--- a/Exptno3.docx
+++ b/Exptno3.docx
@@ -4,8 +4,289 @@
   <w:body>
     <w:p>
       <w:pPr>
-        <w:rPr>
-          <w:rFonts w:ascii="Times New Roman" w:eastAsia="Times New Roman" w:hAnsi="Times New Roman" w:cs="Times New Roman"/>
+        <w:pBdr>
+          <w:top w:val="single" w:sz="8" w:space="2" w:color="000000"/>
+        </w:pBdr>
+      </w:pPr>
+      <w:r>
+        <w:rPr>
+          <w:noProof/>
+        </w:rPr>
+        <mc:AlternateContent>
+          <mc:Choice Requires="wps">
+            <w:drawing>
+              <wp:anchor distT="0" distB="0" distL="114300" distR="114300" simplePos="0" relativeHeight="251660288" behindDoc="0" locked="0" layoutInCell="1" hidden="0" allowOverlap="1" wp14:anchorId="3A4FAEEE" wp14:editId="1DF6B0F0">
+                <wp:simplePos x="0" y="0"/>
+                <wp:positionH relativeFrom="column">
+                  <wp:posOffset>3933825</wp:posOffset>
+                </wp:positionH>
+                <wp:positionV relativeFrom="paragraph">
+                  <wp:posOffset>247650</wp:posOffset>
+                </wp:positionV>
+                <wp:extent cx="2332673" cy="1561462"/>
+                <wp:effectExtent l="0" t="0" r="0" b="0"/>
+                <wp:wrapSquare wrapText="bothSides" distT="0" distB="0" distL="114300" distR="114300"/>
+                <wp:docPr id="8" name="Rectangle 8"/>
+                <wp:cNvGraphicFramePr/>
+                <a:graphic xmlns:a="http://schemas.openxmlformats.org/drawingml/2006/main">
+                  <a:graphicData uri="http://schemas.microsoft.com/office/word/2010/wordprocessingShape">
+                    <wps:wsp>
+                      <wps:cNvSpPr/>
+                      <wps:spPr>
+                        <a:xfrm>
+                          <a:off x="4164900" y="3194213"/>
+                          <a:ext cx="2362200" cy="1171575"/>
+                        </a:xfrm>
+                        <a:prstGeom prst="rect">
+                          <a:avLst/>
+                        </a:prstGeom>
+                        <a:solidFill>
+                          <a:schemeClr val="lt1"/>
+                        </a:solidFill>
+                        <a:ln w="12700" cap="flat" cmpd="sng">
+                          <a:solidFill>
+                            <a:schemeClr val="accent2"/>
+                          </a:solidFill>
+                          <a:prstDash val="solid"/>
+                          <a:miter lim="800000"/>
+                          <a:headEnd type="none" w="sm" len="sm"/>
+                          <a:tailEnd type="none" w="sm" len="sm"/>
+                        </a:ln>
+                      </wps:spPr>
+                      <wps:txbx>
+                        <w:txbxContent>
+                          <w:p>
+                            <w:pPr>
+                              <w:spacing w:line="240" w:lineRule="auto"/>
+                              <w:textDirection w:val="btLr"/>
+                            </w:pPr>
+                          </w:p>
+                          <w:p>
+                            <w:pPr>
+                              <w:spacing w:line="240" w:lineRule="auto"/>
+                              <w:textDirection w:val="btLr"/>
+                            </w:pPr>
+                            <w:r>
+                              <w:rPr>
+                                <w:b/>
+                                <w:color w:val="000000"/>
+                              </w:rPr>
+                              <w:t xml:space="preserve">Name: </w:t>
+                            </w:r>
+                            <w:r>
+                              <w:rPr>
+                                <w:b/>
+                                <w:color w:val="000000"/>
+                              </w:rPr>
+                              <w:t>AKHILA ANAND</w:t>
+                            </w:r>
+                          </w:p>
+                          <w:p>
+                            <w:pPr>
+                              <w:spacing w:line="240" w:lineRule="auto"/>
+                              <w:textDirection w:val="btLr"/>
+                            </w:pPr>
+                            <w:r>
+                              <w:rPr>
+                                <w:b/>
+                                <w:color w:val="000000"/>
+                              </w:rPr>
+                              <w:t>Roll No:3</w:t>
+                            </w:r>
+                          </w:p>
+                          <w:p>
+                            <w:pPr>
+                              <w:spacing w:line="240" w:lineRule="auto"/>
+                              <w:textDirection w:val="btLr"/>
+                            </w:pPr>
+                            <w:proofErr w:type="gramStart"/>
+                            <w:r>
+                              <w:rPr>
+                                <w:b/>
+                                <w:color w:val="000000"/>
+                              </w:rPr>
+                              <w:t>Batch:S</w:t>
+                            </w:r>
+                            <w:proofErr w:type="gramEnd"/>
+                            <w:r>
+                              <w:rPr>
+                                <w:b/>
+                                <w:color w:val="000000"/>
+                              </w:rPr>
+                              <w:t>2 RMCA</w:t>
+                            </w:r>
+                          </w:p>
+                          <w:p>
+                            <w:pPr>
+                              <w:spacing w:line="240" w:lineRule="auto"/>
+                              <w:textDirection w:val="btLr"/>
+                            </w:pPr>
+                            <w:r>
+                              <w:rPr>
+                                <w:b/>
+                                <w:color w:val="000000"/>
+                              </w:rPr>
+                              <w:t>Date:</w:t>
+                            </w:r>
+                            <w:r>
+                              <w:rPr>
+                                <w:b/>
+                                <w:color w:val="000000"/>
+                              </w:rPr>
+                              <w:t>2</w:t>
+                            </w:r>
+                            <w:r>
+                              <w:rPr>
+                                <w:b/>
+                                <w:color w:val="000000"/>
+                              </w:rPr>
+                              <w:t>4</w:t>
+                            </w:r>
+                            <w:r>
+                              <w:rPr>
+                                <w:b/>
+                                <w:color w:val="000000"/>
+                              </w:rPr>
+                              <w:t>-03-2022</w:t>
+                            </w:r>
+                          </w:p>
+                          <w:p>
+                            <w:pPr>
+                              <w:spacing w:line="240" w:lineRule="auto"/>
+                              <w:textDirection w:val="btLr"/>
+                            </w:pPr>
+                          </w:p>
+                        </w:txbxContent>
+                      </wps:txbx>
+                      <wps:bodyPr spcFirstLastPara="1" wrap="square" lIns="91425" tIns="45700" rIns="91425" bIns="45700" anchor="ctr" anchorCtr="0">
+                        <a:noAutofit/>
+                      </wps:bodyPr>
+                    </wps:wsp>
+                  </a:graphicData>
+                </a:graphic>
+              </wp:anchor>
+            </w:drawing>
+          </mc:Choice>
+          <mc:Fallback>
+            <w:pict>
+              <v:rect w14:anchorId="3A4FAEEE" id="Rectangle 8" o:spid="_x0000_s1026" style="position:absolute;margin-left:309.75pt;margin-top:19.5pt;width:183.7pt;height:122.95pt;z-index:251660288;visibility:visible;mso-wrap-style:square;mso-wrap-distance-left:9pt;mso-wrap-distance-top:0;mso-wrap-distance-right:9pt;mso-wrap-distance-bottom:0;mso-position-horizontal:absolute;mso-position-horizontal-relative:text;mso-position-vertical:absolute;mso-position-vertical-relative:text;v-text-anchor:middle" o:gfxdata="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" fillcolor="white [3201]" strokecolor="#ed7d31 [3205]" strokeweight="1pt">
+                <v:stroke startarrowwidth="narrow" startarrowlength="short" endarrowwidth="narrow" endarrowlength="short"/>
+                <v:textbox inset="2.53958mm,1.2694mm,2.53958mm,1.2694mm">
+                  <w:txbxContent>
+                    <w:p>
+                      <w:pPr>
+                        <w:spacing w:line="240" w:lineRule="auto"/>
+                        <w:textDirection w:val="btLr"/>
+                      </w:pPr>
+                    </w:p>
+                    <w:p>
+                      <w:pPr>
+                        <w:spacing w:line="240" w:lineRule="auto"/>
+                        <w:textDirection w:val="btLr"/>
+                      </w:pPr>
+                      <w:r>
+                        <w:rPr>
+                          <w:b/>
+                          <w:color w:val="000000"/>
+                        </w:rPr>
+                        <w:t xml:space="preserve">Name: </w:t>
+                      </w:r>
+                      <w:r>
+                        <w:rPr>
+                          <w:b/>
+                          <w:color w:val="000000"/>
+                        </w:rPr>
+                        <w:t>AKHILA ANAND</w:t>
+                      </w:r>
+                    </w:p>
+                    <w:p>
+                      <w:pPr>
+                        <w:spacing w:line="240" w:lineRule="auto"/>
+                        <w:textDirection w:val="btLr"/>
+                      </w:pPr>
+                      <w:r>
+                        <w:rPr>
+                          <w:b/>
+                          <w:color w:val="000000"/>
+                        </w:rPr>
+                        <w:t>Roll No:3</w:t>
+                      </w:r>
+                    </w:p>
+                    <w:p>
+                      <w:pPr>
+                        <w:spacing w:line="240" w:lineRule="auto"/>
+                        <w:textDirection w:val="btLr"/>
+                      </w:pPr>
+                      <w:proofErr w:type="gramStart"/>
+                      <w:r>
+                        <w:rPr>
+                          <w:b/>
+                          <w:color w:val="000000"/>
+                        </w:rPr>
+                        <w:t>Batch:S</w:t>
+                      </w:r>
+                      <w:proofErr w:type="gramEnd"/>
+                      <w:r>
+                        <w:rPr>
+                          <w:b/>
+                          <w:color w:val="000000"/>
+                        </w:rPr>
+                        <w:t>2 RMCA</w:t>
+                      </w:r>
+                    </w:p>
+                    <w:p>
+                      <w:pPr>
+                        <w:spacing w:line="240" w:lineRule="auto"/>
+                        <w:textDirection w:val="btLr"/>
+                      </w:pPr>
+                      <w:r>
+                        <w:rPr>
+                          <w:b/>
+                          <w:color w:val="000000"/>
+                        </w:rPr>
+                        <w:t>Date:</w:t>
+                      </w:r>
+                      <w:r>
+                        <w:rPr>
+                          <w:b/>
+                          <w:color w:val="000000"/>
+                        </w:rPr>
+                        <w:t>2</w:t>
+                      </w:r>
+                      <w:r>
+                        <w:rPr>
+                          <w:b/>
+                          <w:color w:val="000000"/>
+                        </w:rPr>
+                        <w:t>4</w:t>
+                      </w:r>
+                      <w:r>
+                        <w:rPr>
+                          <w:b/>
+                          <w:color w:val="000000"/>
+                        </w:rPr>
+                        <w:t>-03-2022</w:t>
+                      </w:r>
+                    </w:p>
+                    <w:p>
+                      <w:pPr>
+                        <w:spacing w:line="240" w:lineRule="auto"/>
+                        <w:textDirection w:val="btLr"/>
+                      </w:pPr>
+                    </w:p>
+                  </w:txbxContent>
+                </v:textbox>
+                <w10:wrap type="square"/>
+              </v:rect>
+            </w:pict>
+          </mc:Fallback>
+        </mc:AlternateContent>
+      </w:r>
+    </w:p>
+    <w:p>
+      <w:pPr>
+        <w:jc w:val="both"/>
+        <w:rPr>
           <w:b/>
           <w:sz w:val="28"/>
           <w:szCs w:val="28"/>
@@ -14,15 +295,18 @@
       </w:pPr>
       <w:r>
         <w:rPr>
-          <w:rFonts w:ascii="Times New Roman" w:eastAsia="Times New Roman" w:hAnsi="Times New Roman" w:cs="Times New Roman"/>
-          <w:b/>
+          <w:b/>
+          <w:color w:val="C55911"/>
           <w:sz w:val="28"/>
           <w:szCs w:val="28"/>
           <w:u w:val="single"/>
         </w:rPr>
-        <w:t xml:space="preserve">Experiment No.: </w:t>
-      </w:r>
-      <w:r>
+        <w:t>NETWORKING &amp; SYSTEM ADMINISTRATION LAB</w:t>
+      </w:r>
+    </w:p>
+    <w:p/>
+    <w:p>
+      <w:pPr>
         <w:rPr>
           <w:rFonts w:ascii="Times New Roman" w:eastAsia="Times New Roman" w:hAnsi="Times New Roman" w:cs="Times New Roman"/>
           <w:b/>
@@ -30,20 +314,8 @@
           <w:szCs w:val="28"/>
           <w:u w:val="single"/>
         </w:rPr>
-        <w:t>3</w:t>
-      </w:r>
-    </w:p>
-    <w:p>
-      <w:pPr>
-        <w:rPr>
-          <w:rFonts w:ascii="Times New Roman" w:eastAsia="Times New Roman" w:hAnsi="Times New Roman" w:cs="Times New Roman"/>
-          <w:sz w:val="28"/>
-          <w:szCs w:val="28"/>
-        </w:rPr>
-      </w:pPr>
-    </w:p>
-    <w:p>
-      <w:pPr>
+      </w:pPr>
+      <w:r>
         <w:rPr>
           <w:rFonts w:ascii="Times New Roman" w:eastAsia="Times New Roman" w:hAnsi="Times New Roman" w:cs="Times New Roman"/>
           <w:b/>
@@ -51,7 +323,8 @@
           <w:szCs w:val="28"/>
           <w:u w:val="single"/>
         </w:rPr>
-      </w:pPr>
+        <w:t>Experiment No.</w:t>
+      </w:r>
       <w:r>
         <w:rPr>
           <w:rFonts w:ascii="Times New Roman" w:eastAsia="Times New Roman" w:hAnsi="Times New Roman" w:cs="Times New Roman"/>
@@ -60,6 +333,37 @@
           <w:szCs w:val="28"/>
           <w:u w:val="single"/>
         </w:rPr>
+        <w:t>:3</w:t>
+      </w:r>
+    </w:p>
+    <w:p>
+      <w:pPr>
+        <w:ind w:hanging="567"/>
+        <w:rPr>
+          <w:rFonts w:ascii="Times New Roman" w:eastAsia="Times New Roman" w:hAnsi="Times New Roman" w:cs="Times New Roman"/>
+          <w:sz w:val="28"/>
+          <w:szCs w:val="28"/>
+        </w:rPr>
+      </w:pPr>
+    </w:p>
+    <w:p>
+      <w:pPr>
+        <w:rPr>
+          <w:rFonts w:ascii="Times New Roman" w:eastAsia="Times New Roman" w:hAnsi="Times New Roman" w:cs="Times New Roman"/>
+          <w:b/>
+          <w:sz w:val="28"/>
+          <w:szCs w:val="28"/>
+          <w:u w:val="single"/>
+        </w:rPr>
+      </w:pPr>
+      <w:r>
+        <w:rPr>
+          <w:rFonts w:ascii="Times New Roman" w:eastAsia="Times New Roman" w:hAnsi="Times New Roman" w:cs="Times New Roman"/>
+          <w:b/>
+          <w:sz w:val="28"/>
+          <w:szCs w:val="28"/>
+          <w:u w:val="single"/>
+        </w:rPr>
         <w:t>Aim</w:t>
       </w:r>
     </w:p>
@@ -123,7 +427,7 @@
       <w:pPr>
         <w:rPr>
           <w:rFonts w:ascii="Times New Roman" w:eastAsia="Times New Roman" w:hAnsi="Times New Roman" w:cs="Times New Roman"/>
-          <w:bCs/>
+          <w:b/>
           <w:noProof/>
           <w:sz w:val="28"/>
           <w:szCs w:val="28"/>
@@ -132,7 +436,7 @@
       <w:r>
         <w:rPr>
           <w:rFonts w:ascii="Times New Roman" w:eastAsia="Times New Roman" w:hAnsi="Times New Roman" w:cs="Times New Roman"/>
-          <w:bCs/>
+          <w:b/>
           <w:noProof/>
           <w:sz w:val="28"/>
           <w:szCs w:val="28"/>
@@ -143,6 +447,116 @@
     <w:p>
       <w:pPr>
         <w:rPr>
+          <w:rFonts w:ascii="Times New Roman" w:hAnsi="Times New Roman" w:cs="Times New Roman"/>
+          <w:color w:val="273239"/>
+          <w:spacing w:val="2"/>
+          <w:sz w:val="28"/>
+          <w:szCs w:val="28"/>
+          <w:shd w:val="clear" w:color="auto" w:fill="FFFFFF"/>
+        </w:rPr>
+      </w:pPr>
+      <w:proofErr w:type="spellStart"/>
+      <w:r>
+        <w:rPr>
+          <w:rStyle w:val="Strong"/>
+          <w:rFonts w:ascii="Times New Roman" w:hAnsi="Times New Roman" w:cs="Times New Roman"/>
+          <w:color w:val="273239"/>
+          <w:spacing w:val="2"/>
+          <w:sz w:val="28"/>
+          <w:szCs w:val="28"/>
+          <w:bdr w:val="none" w:sz="0" w:space="0" w:color="auto" w:frame="1"/>
+          <w:shd w:val="clear" w:color="auto" w:fill="FFFFFF"/>
+        </w:rPr>
+        <w:t>pwd</w:t>
+      </w:r>
+      <w:proofErr w:type="spellEnd"/>
+      <w:r>
+        <w:rPr>
+          <w:rFonts w:ascii="Times New Roman" w:hAnsi="Times New Roman" w:cs="Times New Roman"/>
+          <w:color w:val="273239"/>
+          <w:spacing w:val="2"/>
+          <w:sz w:val="28"/>
+          <w:szCs w:val="28"/>
+          <w:shd w:val="clear" w:color="auto" w:fill="FFFFFF"/>
+        </w:rPr>
+        <w:t> stands for </w:t>
+      </w:r>
+      <w:r>
+        <w:rPr>
+          <w:rStyle w:val="Strong"/>
+          <w:rFonts w:ascii="Times New Roman" w:hAnsi="Times New Roman" w:cs="Times New Roman"/>
+          <w:color w:val="273239"/>
+          <w:spacing w:val="2"/>
+          <w:sz w:val="28"/>
+          <w:szCs w:val="28"/>
+          <w:bdr w:val="none" w:sz="0" w:space="0" w:color="auto" w:frame="1"/>
+          <w:shd w:val="clear" w:color="auto" w:fill="FFFFFF"/>
+        </w:rPr>
+        <w:t>P</w:t>
+      </w:r>
+      <w:r>
+        <w:rPr>
+          <w:rFonts w:ascii="Times New Roman" w:hAnsi="Times New Roman" w:cs="Times New Roman"/>
+          <w:color w:val="273239"/>
+          <w:spacing w:val="2"/>
+          <w:sz w:val="28"/>
+          <w:szCs w:val="28"/>
+          <w:shd w:val="clear" w:color="auto" w:fill="FFFFFF"/>
+        </w:rPr>
+        <w:t>rint </w:t>
+      </w:r>
+      <w:r>
+        <w:rPr>
+          <w:rStyle w:val="Strong"/>
+          <w:rFonts w:ascii="Times New Roman" w:hAnsi="Times New Roman" w:cs="Times New Roman"/>
+          <w:color w:val="273239"/>
+          <w:spacing w:val="2"/>
+          <w:sz w:val="28"/>
+          <w:szCs w:val="28"/>
+          <w:bdr w:val="none" w:sz="0" w:space="0" w:color="auto" w:frame="1"/>
+          <w:shd w:val="clear" w:color="auto" w:fill="FFFFFF"/>
+        </w:rPr>
+        <w:t>W</w:t>
+      </w:r>
+      <w:r>
+        <w:rPr>
+          <w:rFonts w:ascii="Times New Roman" w:hAnsi="Times New Roman" w:cs="Times New Roman"/>
+          <w:color w:val="273239"/>
+          <w:spacing w:val="2"/>
+          <w:sz w:val="28"/>
+          <w:szCs w:val="28"/>
+          <w:shd w:val="clear" w:color="auto" w:fill="FFFFFF"/>
+        </w:rPr>
+        <w:t>orking </w:t>
+      </w:r>
+      <w:r>
+        <w:rPr>
+          <w:rStyle w:val="Strong"/>
+          <w:rFonts w:ascii="Times New Roman" w:hAnsi="Times New Roman" w:cs="Times New Roman"/>
+          <w:color w:val="273239"/>
+          <w:spacing w:val="2"/>
+          <w:sz w:val="28"/>
+          <w:szCs w:val="28"/>
+          <w:bdr w:val="none" w:sz="0" w:space="0" w:color="auto" w:frame="1"/>
+          <w:shd w:val="clear" w:color="auto" w:fill="FFFFFF"/>
+        </w:rPr>
+        <w:t>D</w:t>
+      </w:r>
+      <w:r>
+        <w:rPr>
+          <w:rFonts w:ascii="Times New Roman" w:hAnsi="Times New Roman" w:cs="Times New Roman"/>
+          <w:color w:val="273239"/>
+          <w:spacing w:val="2"/>
+          <w:sz w:val="28"/>
+          <w:szCs w:val="28"/>
+          <w:shd w:val="clear" w:color="auto" w:fill="FFFFFF"/>
+        </w:rPr>
+        <w:t>irectory. It prints the path of the working directory, starting from the root.</w:t>
+      </w:r>
+    </w:p>
+    <w:p>
+      <w:pPr>
+        <w:rPr>
           <w:rFonts w:ascii="Times New Roman" w:eastAsia="Times New Roman" w:hAnsi="Times New Roman" w:cs="Times New Roman"/>
           <w:b/>
           <w:sz w:val="28"/>
@@ -150,6 +564,37 @@
           <w:u w:val="single"/>
         </w:rPr>
       </w:pPr>
+      <w:r>
+        <w:rPr>
+          <w:rFonts w:ascii="Times New Roman" w:eastAsia="Times New Roman" w:hAnsi="Times New Roman" w:cs="Times New Roman"/>
+          <w:b/>
+          <w:sz w:val="28"/>
+          <w:szCs w:val="28"/>
+          <w:u w:val="single"/>
+        </w:rPr>
+        <w:t xml:space="preserve">Output </w:t>
+      </w:r>
+    </w:p>
+    <w:p>
+      <w:pPr>
+        <w:rPr>
+          <w:rFonts w:ascii="Times New Roman" w:eastAsia="Times New Roman" w:hAnsi="Times New Roman" w:cs="Times New Roman"/>
+          <w:b/>
+          <w:sz w:val="28"/>
+          <w:szCs w:val="28"/>
+          <w:u w:val="single"/>
+        </w:rPr>
+      </w:pPr>
+      <w:r>
+        <w:rPr>
+          <w:rFonts w:ascii="Times New Roman" w:eastAsia="Times New Roman" w:hAnsi="Times New Roman" w:cs="Times New Roman"/>
+          <w:b/>
+          <w:sz w:val="28"/>
+          <w:szCs w:val="28"/>
+          <w:u w:val="single"/>
+        </w:rPr>
+        <w:t xml:space="preserve">  </w:t>
+      </w:r>
       <w:r>
         <w:rPr>
           <w:rFonts w:ascii="Times New Roman" w:eastAsia="Times New Roman" w:hAnsi="Times New Roman" w:cs="Times New Roman"/>
@@ -175,7 +620,7 @@
                     <pic:cNvPicPr/>
                   </pic:nvPicPr>
                   <pic:blipFill rotWithShape="1">
-                    <a:blip r:embed="rId4">
+                    <a:blip r:embed="rId7">
                       <a:extLst>
                         <a:ext uri="{28A0092B-C50C-407E-A947-70E740481C1C}">
                           <a14:useLocalDpi xmlns:a14="http://schemas.microsoft.com/office/drawing/2010/main" val="0"/>
@@ -213,17 +658,103 @@
       <w:pPr>
         <w:rPr>
           <w:rFonts w:ascii="Times New Roman" w:eastAsia="Times New Roman" w:hAnsi="Times New Roman" w:cs="Times New Roman"/>
-          <w:sz w:val="28"/>
-          <w:szCs w:val="28"/>
-        </w:rPr>
-      </w:pPr>
-      <w:r>
-        <w:rPr>
-          <w:rFonts w:ascii="Times New Roman" w:eastAsia="Times New Roman" w:hAnsi="Times New Roman" w:cs="Times New Roman"/>
+          <w:b/>
+          <w:bCs/>
+          <w:sz w:val="28"/>
+          <w:szCs w:val="28"/>
+        </w:rPr>
+      </w:pPr>
+      <w:r>
+        <w:rPr>
+          <w:rFonts w:ascii="Times New Roman" w:eastAsia="Times New Roman" w:hAnsi="Times New Roman" w:cs="Times New Roman"/>
+          <w:b/>
+          <w:bCs/>
           <w:sz w:val="28"/>
           <w:szCs w:val="28"/>
         </w:rPr>
         <w:t>2.mkdir</w:t>
+      </w:r>
+    </w:p>
+    <w:p>
+      <w:pPr>
+        <w:rPr>
+          <w:rFonts w:ascii="Times New Roman" w:eastAsia="Times New Roman" w:hAnsi="Times New Roman" w:cs="Times New Roman"/>
+          <w:b/>
+          <w:bCs/>
+          <w:sz w:val="28"/>
+          <w:szCs w:val="28"/>
+        </w:rPr>
+      </w:pPr>
+      <w:proofErr w:type="spellStart"/>
+      <w:r>
+        <w:rPr>
+          <w:rStyle w:val="Strong"/>
+          <w:rFonts w:ascii="Times New Roman" w:hAnsi="Times New Roman" w:cs="Times New Roman"/>
+          <w:color w:val="273239"/>
+          <w:spacing w:val="2"/>
+          <w:sz w:val="28"/>
+          <w:szCs w:val="28"/>
+          <w:bdr w:val="none" w:sz="0" w:space="0" w:color="auto" w:frame="1"/>
+          <w:shd w:val="clear" w:color="auto" w:fill="FFFFFF"/>
+        </w:rPr>
+        <w:t>mkdir</w:t>
+      </w:r>
+      <w:proofErr w:type="spellEnd"/>
+      <w:r>
+        <w:rPr>
+          <w:rFonts w:ascii="Times New Roman" w:hAnsi="Times New Roman" w:cs="Times New Roman"/>
+          <w:color w:val="273239"/>
+          <w:spacing w:val="2"/>
+          <w:sz w:val="28"/>
+          <w:szCs w:val="28"/>
+          <w:shd w:val="clear" w:color="auto" w:fill="FFFFFF"/>
+        </w:rPr>
+        <w:t xml:space="preserve"> command in Linux allows the user to create directories (also referred to as folders in some operating </w:t>
+      </w:r>
+      <w:proofErr w:type="gramStart"/>
+      <w:r>
+        <w:rPr>
+          <w:rFonts w:ascii="Times New Roman" w:hAnsi="Times New Roman" w:cs="Times New Roman"/>
+          <w:color w:val="273239"/>
+          <w:spacing w:val="2"/>
+          <w:sz w:val="28"/>
+          <w:szCs w:val="28"/>
+          <w:shd w:val="clear" w:color="auto" w:fill="FFFFFF"/>
+        </w:rPr>
+        <w:t>systems )</w:t>
+      </w:r>
+      <w:proofErr w:type="gramEnd"/>
+      <w:r>
+        <w:rPr>
+          <w:rFonts w:ascii="Times New Roman" w:hAnsi="Times New Roman" w:cs="Times New Roman"/>
+          <w:color w:val="273239"/>
+          <w:spacing w:val="2"/>
+          <w:sz w:val="28"/>
+          <w:szCs w:val="28"/>
+          <w:shd w:val="clear" w:color="auto" w:fill="FFFFFF"/>
+        </w:rPr>
+        <w:t>.</w:t>
+      </w:r>
+    </w:p>
+    <w:p>
+      <w:pPr>
+        <w:rPr>
+          <w:rFonts w:ascii="Times New Roman" w:eastAsia="Times New Roman" w:hAnsi="Times New Roman" w:cs="Times New Roman"/>
+          <w:b/>
+          <w:sz w:val="28"/>
+          <w:szCs w:val="28"/>
+          <w:u w:val="single"/>
+        </w:rPr>
+      </w:pPr>
+      <w:r>
+        <w:rPr>
+          <w:rFonts w:ascii="Times New Roman" w:eastAsia="Times New Roman" w:hAnsi="Times New Roman" w:cs="Times New Roman"/>
+          <w:b/>
+          <w:sz w:val="28"/>
+          <w:szCs w:val="28"/>
+          <w:u w:val="single"/>
+        </w:rPr>
+        <w:t xml:space="preserve">Output </w:t>
       </w:r>
     </w:p>
     <w:p>
@@ -252,7 +783,7 @@
                     <pic:cNvPicPr/>
                   </pic:nvPicPr>
                   <pic:blipFill rotWithShape="1">
-                    <a:blip r:embed="rId5">
+                    <a:blip r:embed="rId8">
                       <a:extLst>
                         <a:ext uri="{28A0092B-C50C-407E-A947-70E740481C1C}">
                           <a14:useLocalDpi xmlns:a14="http://schemas.microsoft.com/office/drawing/2010/main" val="0"/>
@@ -294,13 +825,106 @@
           <w:szCs w:val="32"/>
         </w:rPr>
       </w:pPr>
-      <w:r>
+    </w:p>
+    <w:p>
+      <w:pPr>
         <w:rPr>
           <w:noProof/>
           <w:sz w:val="32"/>
           <w:szCs w:val="32"/>
         </w:rPr>
-        <w:t xml:space="preserve">3.ls </w:t>
+      </w:pPr>
+    </w:p>
+    <w:p>
+      <w:pPr>
+        <w:rPr>
+          <w:noProof/>
+          <w:sz w:val="32"/>
+          <w:szCs w:val="32"/>
+        </w:rPr>
+      </w:pPr>
+    </w:p>
+    <w:p>
+      <w:pPr>
+        <w:rPr>
+          <w:rFonts w:ascii="Times New Roman" w:hAnsi="Times New Roman" w:cs="Times New Roman"/>
+          <w:noProof/>
+          <w:sz w:val="28"/>
+          <w:szCs w:val="28"/>
+        </w:rPr>
+      </w:pPr>
+      <w:r>
+        <w:rPr>
+          <w:b/>
+          <w:bCs/>
+          <w:noProof/>
+          <w:sz w:val="32"/>
+          <w:szCs w:val="32"/>
+        </w:rPr>
+        <w:lastRenderedPageBreak/>
+        <w:t>3.ls</w:t>
+      </w:r>
+    </w:p>
+    <w:p>
+      <w:pPr>
+        <w:rPr>
+          <w:rFonts w:ascii="Times New Roman" w:hAnsi="Times New Roman" w:cs="Times New Roman"/>
+          <w:noProof/>
+          <w:sz w:val="28"/>
+          <w:szCs w:val="28"/>
+        </w:rPr>
+      </w:pPr>
+      <w:r>
+        <w:rPr>
+          <w:rFonts w:ascii="Times New Roman" w:hAnsi="Times New Roman" w:cs="Times New Roman"/>
+          <w:color w:val="333333"/>
+          <w:sz w:val="28"/>
+          <w:szCs w:val="28"/>
+          <w:shd w:val="clear" w:color="auto" w:fill="FFFFFF"/>
+        </w:rPr>
+        <w:t>The </w:t>
+      </w:r>
+      <w:r>
+        <w:rPr>
+          <w:rStyle w:val="Strong"/>
+          <w:rFonts w:ascii="Times New Roman" w:hAnsi="Times New Roman" w:cs="Times New Roman"/>
+          <w:color w:val="333333"/>
+          <w:sz w:val="28"/>
+          <w:szCs w:val="28"/>
+          <w:shd w:val="clear" w:color="auto" w:fill="FFFFFF"/>
+        </w:rPr>
+        <w:t>ls</w:t>
+      </w:r>
+      <w:r>
+        <w:rPr>
+          <w:rFonts w:ascii="Times New Roman" w:hAnsi="Times New Roman" w:cs="Times New Roman"/>
+          <w:color w:val="333333"/>
+          <w:sz w:val="28"/>
+          <w:szCs w:val="28"/>
+          <w:shd w:val="clear" w:color="auto" w:fill="FFFFFF"/>
+        </w:rPr>
+        <w:t> is the list command in Linux. It will show the full list or content of your directory. </w:t>
+      </w:r>
+    </w:p>
+    <w:p>
+      <w:pPr>
+        <w:rPr>
+          <w:rFonts w:ascii="Times New Roman" w:eastAsia="Times New Roman" w:hAnsi="Times New Roman" w:cs="Times New Roman"/>
+          <w:b/>
+          <w:sz w:val="28"/>
+          <w:szCs w:val="28"/>
+          <w:u w:val="single"/>
+        </w:rPr>
+      </w:pPr>
+      <w:r>
+        <w:rPr>
+          <w:rFonts w:ascii="Times New Roman" w:eastAsia="Times New Roman" w:hAnsi="Times New Roman" w:cs="Times New Roman"/>
+          <w:b/>
+          <w:sz w:val="28"/>
+          <w:szCs w:val="28"/>
+          <w:u w:val="single"/>
+        </w:rPr>
+        <w:t xml:space="preserve">Output </w:t>
       </w:r>
     </w:p>
     <w:p>
@@ -324,7 +948,7 @@
                     <pic:cNvPicPr/>
                   </pic:nvPicPr>
                   <pic:blipFill rotWithShape="1">
-                    <a:blip r:embed="rId6">
+                    <a:blip r:embed="rId9">
                       <a:extLst>
                         <a:ext uri="{28A0092B-C50C-407E-A947-70E740481C1C}">
                           <a14:useLocalDpi xmlns:a14="http://schemas.microsoft.com/office/drawing/2010/main" val="0"/>
@@ -359,38 +983,61 @@
       </w:r>
     </w:p>
     <w:p/>
-    <w:p/>
-    <w:p/>
-    <w:p>
-      <w:pPr>
-        <w:rPr>
-          <w:sz w:val="32"/>
-          <w:szCs w:val="32"/>
-        </w:rPr>
-      </w:pPr>
-    </w:p>
-    <w:p>
-      <w:pPr>
-        <w:rPr>
-          <w:sz w:val="32"/>
-          <w:szCs w:val="32"/>
-        </w:rPr>
-      </w:pPr>
-    </w:p>
-    <w:p>
-      <w:pPr>
-        <w:rPr>
-          <w:sz w:val="32"/>
-          <w:szCs w:val="32"/>
-        </w:rPr>
-      </w:pPr>
-      <w:r>
-        <w:rPr>
-          <w:sz w:val="32"/>
-          <w:szCs w:val="32"/>
-        </w:rPr>
-        <w:lastRenderedPageBreak/>
+    <w:p>
+      <w:pPr>
+        <w:rPr>
+          <w:b/>
+          <w:bCs/>
+          <w:sz w:val="32"/>
+          <w:szCs w:val="32"/>
+        </w:rPr>
+      </w:pPr>
+      <w:r>
+        <w:rPr>
+          <w:b/>
+          <w:bCs/>
+          <w:sz w:val="32"/>
+          <w:szCs w:val="32"/>
+        </w:rPr>
         <w:t>4.ls -l</w:t>
+      </w:r>
+    </w:p>
+    <w:p>
+      <w:pPr>
+        <w:rPr>
+          <w:rFonts w:ascii="Times New Roman" w:hAnsi="Times New Roman" w:cs="Times New Roman"/>
+          <w:sz w:val="28"/>
+          <w:szCs w:val="28"/>
+        </w:rPr>
+      </w:pPr>
+      <w:r>
+        <w:rPr>
+          <w:rFonts w:ascii="Times New Roman" w:hAnsi="Times New Roman" w:cs="Times New Roman"/>
+          <w:color w:val="333333"/>
+          <w:sz w:val="28"/>
+          <w:szCs w:val="28"/>
+          <w:shd w:val="clear" w:color="auto" w:fill="EFF1EB"/>
+        </w:rPr>
+        <w:t>It will show the list in a long list format.</w:t>
+      </w:r>
+    </w:p>
+    <w:p>
+      <w:pPr>
+        <w:rPr>
+          <w:rFonts w:ascii="Times New Roman" w:hAnsi="Times New Roman" w:cs="Times New Roman"/>
+          <w:sz w:val="28"/>
+          <w:szCs w:val="28"/>
+        </w:rPr>
+      </w:pPr>
+      <w:r>
+        <w:rPr>
+          <w:rFonts w:ascii="Times New Roman" w:eastAsia="Times New Roman" w:hAnsi="Times New Roman" w:cs="Times New Roman"/>
+          <w:b/>
+          <w:sz w:val="28"/>
+          <w:szCs w:val="28"/>
+          <w:u w:val="single"/>
+        </w:rPr>
+        <w:t xml:space="preserve">Output </w:t>
       </w:r>
     </w:p>
     <w:p>
@@ -414,7 +1061,7 @@
                     <pic:cNvPicPr/>
                   </pic:nvPicPr>
                   <pic:blipFill rotWithShape="1">
-                    <a:blip r:embed="rId7">
+                    <a:blip r:embed="rId10">
                       <a:extLst>
                         <a:ext uri="{28A0092B-C50C-407E-A947-70E740481C1C}">
                           <a14:useLocalDpi xmlns:a14="http://schemas.microsoft.com/office/drawing/2010/main" val="0"/>
@@ -451,16 +1098,117 @@
     <w:p>
       <w:pPr>
         <w:rPr>
-          <w:sz w:val="32"/>
-          <w:szCs w:val="32"/>
-        </w:rPr>
-      </w:pPr>
-      <w:r>
-        <w:rPr>
-          <w:sz w:val="32"/>
-          <w:szCs w:val="32"/>
-        </w:rPr>
-        <w:t>5.lr -r</w:t>
+          <w:b/>
+          <w:bCs/>
+          <w:sz w:val="32"/>
+          <w:szCs w:val="32"/>
+        </w:rPr>
+      </w:pPr>
+    </w:p>
+    <w:p>
+      <w:pPr>
+        <w:rPr>
+          <w:b/>
+          <w:bCs/>
+          <w:sz w:val="32"/>
+          <w:szCs w:val="32"/>
+        </w:rPr>
+      </w:pPr>
+    </w:p>
+    <w:p>
+      <w:pPr>
+        <w:rPr>
+          <w:b/>
+          <w:bCs/>
+          <w:sz w:val="32"/>
+          <w:szCs w:val="32"/>
+        </w:rPr>
+      </w:pPr>
+      <w:r>
+        <w:rPr>
+          <w:b/>
+          <w:bCs/>
+          <w:sz w:val="32"/>
+          <w:szCs w:val="32"/>
+        </w:rPr>
+        <w:lastRenderedPageBreak/>
+        <w:t>5.l</w:t>
+      </w:r>
+      <w:r>
+        <w:rPr>
+          <w:b/>
+          <w:bCs/>
+          <w:sz w:val="32"/>
+          <w:szCs w:val="32"/>
+        </w:rPr>
+        <w:t>s</w:t>
+      </w:r>
+      <w:r>
+        <w:rPr>
+          <w:b/>
+          <w:bCs/>
+          <w:sz w:val="32"/>
+          <w:szCs w:val="32"/>
+        </w:rPr>
+        <w:t xml:space="preserve"> -</w:t>
+      </w:r>
+      <w:r>
+        <w:rPr>
+          <w:b/>
+          <w:bCs/>
+          <w:sz w:val="32"/>
+          <w:szCs w:val="32"/>
+        </w:rPr>
+        <w:t>R</w:t>
+      </w:r>
+      <w:r>
+        <w:rPr>
+          <w:b/>
+          <w:bCs/>
+          <w:sz w:val="32"/>
+          <w:szCs w:val="32"/>
+        </w:rPr>
+        <w:t xml:space="preserve"> </w:t>
+      </w:r>
+    </w:p>
+    <w:p>
+      <w:pPr>
+        <w:rPr>
+          <w:rFonts w:ascii="Times New Roman" w:hAnsi="Times New Roman" w:cs="Times New Roman"/>
+          <w:sz w:val="28"/>
+          <w:szCs w:val="28"/>
+        </w:rPr>
+      </w:pPr>
+      <w:r>
+        <w:rPr>
+          <w:rFonts w:ascii="Times New Roman" w:hAnsi="Times New Roman" w:cs="Times New Roman"/>
+          <w:color w:val="333333"/>
+          <w:sz w:val="28"/>
+          <w:szCs w:val="28"/>
+          <w:shd w:val="clear" w:color="auto" w:fill="FFFFFF"/>
+        </w:rPr>
+        <w:t>It will display the content of the sub-directories also.</w:t>
+      </w:r>
+    </w:p>
+    <w:p>
+      <w:pPr>
+        <w:rPr>
+          <w:rFonts w:ascii="Times New Roman" w:eastAsia="Times New Roman" w:hAnsi="Times New Roman" w:cs="Times New Roman"/>
+          <w:b/>
+          <w:sz w:val="28"/>
+          <w:szCs w:val="28"/>
+          <w:u w:val="single"/>
+        </w:rPr>
+      </w:pPr>
+      <w:r>
+        <w:rPr>
+          <w:rFonts w:ascii="Times New Roman" w:eastAsia="Times New Roman" w:hAnsi="Times New Roman" w:cs="Times New Roman"/>
+          <w:b/>
+          <w:sz w:val="28"/>
+          <w:szCs w:val="28"/>
+          <w:u w:val="single"/>
+        </w:rPr>
+        <w:t xml:space="preserve">Output </w:t>
       </w:r>
     </w:p>
     <w:p>
@@ -484,7 +1232,7 @@
                     <pic:cNvPicPr/>
                   </pic:nvPicPr>
                   <pic:blipFill rotWithShape="1">
-                    <a:blip r:embed="rId8">
+                    <a:blip r:embed="rId11">
                       <a:extLst>
                         <a:ext uri="{28A0092B-C50C-407E-A947-70E740481C1C}">
                           <a14:useLocalDpi xmlns:a14="http://schemas.microsoft.com/office/drawing/2010/main" val="0"/>
@@ -519,25 +1267,100 @@
       </w:r>
     </w:p>
     <w:p/>
-    <w:p/>
-    <w:p>
-      <w:pPr>
-        <w:rPr>
-          <w:sz w:val="32"/>
-          <w:szCs w:val="32"/>
-        </w:rPr>
-      </w:pPr>
-      <w:r>
-        <w:rPr>
-          <w:sz w:val="32"/>
-          <w:szCs w:val="32"/>
-        </w:rPr>
-        <w:lastRenderedPageBreak/>
+    <w:p>
+      <w:pPr>
+        <w:rPr>
+          <w:b/>
+          <w:bCs/>
+          <w:sz w:val="32"/>
+          <w:szCs w:val="32"/>
+        </w:rPr>
+      </w:pPr>
+      <w:r>
+        <w:rPr>
+          <w:b/>
+          <w:bCs/>
+          <w:sz w:val="32"/>
+          <w:szCs w:val="32"/>
+        </w:rPr>
         <w:t>6.ls -a</w:t>
       </w:r>
-      <w:r>
-        <w:rPr>
+    </w:p>
+    <w:p>
+      <w:pPr>
+        <w:rPr>
+          <w:rFonts w:ascii="Times New Roman" w:hAnsi="Times New Roman" w:cs="Times New Roman"/>
+          <w:color w:val="333333"/>
+          <w:sz w:val="28"/>
+          <w:szCs w:val="28"/>
+          <w:shd w:val="clear" w:color="auto" w:fill="FFFFFF"/>
+        </w:rPr>
+      </w:pPr>
+      <w:r>
+        <w:rPr>
+          <w:rFonts w:ascii="Times New Roman" w:hAnsi="Times New Roman" w:cs="Times New Roman"/>
+          <w:color w:val="333333"/>
+          <w:sz w:val="28"/>
+          <w:szCs w:val="28"/>
+          <w:shd w:val="clear" w:color="auto" w:fill="FFFFFF"/>
+        </w:rPr>
+        <w:t>The (ls -a) command will enlist the whole list of the current directory including</w:t>
+      </w:r>
+    </w:p>
+    <w:p>
+      <w:pPr>
+        <w:rPr>
+          <w:rFonts w:ascii="Times New Roman" w:hAnsi="Times New Roman" w:cs="Times New Roman"/>
+          <w:sz w:val="28"/>
+          <w:szCs w:val="28"/>
+        </w:rPr>
+      </w:pPr>
+      <w:r>
+        <w:rPr>
+          <w:rFonts w:ascii="Times New Roman" w:hAnsi="Times New Roman" w:cs="Times New Roman"/>
+          <w:color w:val="333333"/>
+          <w:sz w:val="28"/>
+          <w:szCs w:val="28"/>
+          <w:shd w:val="clear" w:color="auto" w:fill="FFFFFF"/>
+        </w:rPr>
+        <w:t>the hidden files.</w:t>
+      </w:r>
+    </w:p>
+    <w:p>
+      <w:pPr>
+        <w:rPr>
+          <w:rFonts w:ascii="Times New Roman" w:eastAsia="Times New Roman" w:hAnsi="Times New Roman" w:cs="Times New Roman"/>
+          <w:b/>
+          <w:sz w:val="28"/>
+          <w:szCs w:val="28"/>
+          <w:u w:val="single"/>
+        </w:rPr>
+      </w:pPr>
+      <w:r>
+        <w:rPr>
+          <w:rFonts w:ascii="Times New Roman" w:eastAsia="Times New Roman" w:hAnsi="Times New Roman" w:cs="Times New Roman"/>
+          <w:b/>
+          <w:sz w:val="28"/>
+          <w:szCs w:val="28"/>
+          <w:u w:val="single"/>
+        </w:rPr>
+        <w:t xml:space="preserve">Output </w:t>
+      </w:r>
+    </w:p>
+    <w:p>
+      <w:pPr>
+        <w:rPr>
+          <w:rFonts w:ascii="Times New Roman" w:hAnsi="Times New Roman" w:cs="Times New Roman"/>
+          <w:sz w:val="28"/>
+          <w:szCs w:val="28"/>
+        </w:rPr>
+      </w:pPr>
+      <w:r>
+        <w:rPr>
+          <w:rFonts w:ascii="Times New Roman" w:hAnsi="Times New Roman" w:cs="Times New Roman"/>
           <w:noProof/>
+          <w:sz w:val="28"/>
+          <w:szCs w:val="28"/>
         </w:rPr>
         <w:drawing>
           <wp:inline distT="0" distB="0" distL="0" distR="0" wp14:anchorId="676C0F16" wp14:editId="6C46C533">
@@ -555,7 +1378,7 @@
                     <pic:cNvPicPr/>
                   </pic:nvPicPr>
                   <pic:blipFill rotWithShape="1">
-                    <a:blip r:embed="rId9">
+                    <a:blip r:embed="rId12">
                       <a:extLst>
                         <a:ext uri="{28A0092B-C50C-407E-A947-70E740481C1C}">
                           <a14:useLocalDpi xmlns:a14="http://schemas.microsoft.com/office/drawing/2010/main" val="0"/>
@@ -597,26 +1420,142 @@
           <w:szCs w:val="32"/>
         </w:rPr>
       </w:pPr>
-      <w:r>
-        <w:rPr>
-          <w:sz w:val="32"/>
-          <w:szCs w:val="32"/>
-        </w:rPr>
-        <w:t>7</w:t>
-      </w:r>
-      <w:r>
-        <w:rPr>
-          <w:sz w:val="32"/>
-          <w:szCs w:val="32"/>
-        </w:rPr>
-        <w:t>.</w:t>
-      </w:r>
-      <w:r>
-        <w:rPr>
-          <w:sz w:val="32"/>
-          <w:szCs w:val="32"/>
-        </w:rPr>
-        <w:t>ls -t</w:t>
+    </w:p>
+    <w:p>
+      <w:pPr>
+        <w:rPr>
+          <w:sz w:val="32"/>
+          <w:szCs w:val="32"/>
+        </w:rPr>
+      </w:pPr>
+    </w:p>
+    <w:p>
+      <w:pPr>
+        <w:rPr>
+          <w:sz w:val="32"/>
+          <w:szCs w:val="32"/>
+        </w:rPr>
+      </w:pPr>
+    </w:p>
+    <w:p>
+      <w:pPr>
+        <w:rPr>
+          <w:b/>
+          <w:bCs/>
+          <w:sz w:val="32"/>
+          <w:szCs w:val="32"/>
+        </w:rPr>
+      </w:pPr>
+      <w:r>
+        <w:rPr>
+          <w:b/>
+          <w:bCs/>
+          <w:sz w:val="32"/>
+          <w:szCs w:val="32"/>
+        </w:rPr>
+        <w:lastRenderedPageBreak/>
+        <w:t>7.ls -t</w:t>
+      </w:r>
+    </w:p>
+    <w:p>
+      <w:pPr>
+        <w:pStyle w:val="va-top"/>
+        <w:shd w:val="clear" w:color="auto" w:fill="FFFFFF"/>
+        <w:spacing w:before="0" w:beforeAutospacing="0" w:after="120" w:afterAutospacing="0" w:line="330" w:lineRule="atLeast"/>
+        <w:textAlignment w:val="top"/>
+        <w:rPr>
+          <w:color w:val="4D5156"/>
+          <w:sz w:val="28"/>
+          <w:szCs w:val="28"/>
+        </w:rPr>
+      </w:pPr>
+      <w:r>
+        <w:rPr>
+          <w:b/>
+          <w:bCs/>
+          <w:color w:val="4D5156"/>
+          <w:sz w:val="28"/>
+          <w:szCs w:val="28"/>
+        </w:rPr>
+        <w:t>ls -t</w:t>
+      </w:r>
+      <w:r>
+        <w:rPr>
+          <w:color w:val="4D5156"/>
+          <w:sz w:val="28"/>
+          <w:szCs w:val="28"/>
+        </w:rPr>
+        <w:t xml:space="preserve"> command in Linux ls -t option flag sorts files/directories list by time/date.</w:t>
+      </w:r>
+    </w:p>
+    <w:p>
+      <w:pPr>
+        <w:pStyle w:val="va-top"/>
+        <w:shd w:val="clear" w:color="auto" w:fill="FFFFFF"/>
+        <w:spacing w:before="0" w:beforeAutospacing="0" w:after="120" w:afterAutospacing="0" w:line="330" w:lineRule="atLeast"/>
+        <w:textAlignment w:val="top"/>
+        <w:rPr>
+          <w:color w:val="4D5156"/>
+          <w:sz w:val="28"/>
+          <w:szCs w:val="28"/>
+        </w:rPr>
+      </w:pPr>
+      <w:r>
+        <w:rPr>
+          <w:b/>
+          <w:bCs/>
+          <w:color w:val="4D5156"/>
+          <w:sz w:val="28"/>
+          <w:szCs w:val="28"/>
+        </w:rPr>
+        <w:t>Syntax</w:t>
+      </w:r>
+      <w:r>
+        <w:rPr>
+          <w:color w:val="4D5156"/>
+          <w:sz w:val="28"/>
+          <w:szCs w:val="28"/>
+        </w:rPr>
+        <w:t xml:space="preserve"> $ ls -t [options] [</w:t>
+      </w:r>
+      <w:proofErr w:type="spellStart"/>
+      <w:r>
+        <w:rPr>
+          <w:color w:val="4D5156"/>
+          <w:sz w:val="28"/>
+          <w:szCs w:val="28"/>
+        </w:rPr>
+        <w:t>file|dir</w:t>
+      </w:r>
+      <w:proofErr w:type="spellEnd"/>
+      <w:r>
+        <w:rPr>
+          <w:color w:val="4D5156"/>
+          <w:sz w:val="28"/>
+          <w:szCs w:val="28"/>
+        </w:rPr>
+        <w:t>]</w:t>
+      </w:r>
+    </w:p>
+    <w:p>
+      <w:pPr>
+        <w:rPr>
+          <w:rFonts w:ascii="Times New Roman" w:eastAsia="Times New Roman" w:hAnsi="Times New Roman" w:cs="Times New Roman"/>
+          <w:b/>
+          <w:sz w:val="28"/>
+          <w:szCs w:val="28"/>
+          <w:u w:val="single"/>
+        </w:rPr>
+      </w:pPr>
+      <w:r>
+        <w:rPr>
+          <w:rFonts w:ascii="Times New Roman" w:eastAsia="Times New Roman" w:hAnsi="Times New Roman" w:cs="Times New Roman"/>
+          <w:b/>
+          <w:sz w:val="28"/>
+          <w:szCs w:val="28"/>
+          <w:u w:val="single"/>
+        </w:rPr>
+        <w:t xml:space="preserve">Output </w:t>
       </w:r>
     </w:p>
     <w:p>
@@ -640,7 +1579,7 @@
                     <pic:cNvPicPr/>
                   </pic:nvPicPr>
                   <pic:blipFill rotWithShape="1">
-                    <a:blip r:embed="rId10">
+                    <a:blip r:embed="rId13">
                       <a:extLst>
                         <a:ext uri="{28A0092B-C50C-407E-A947-70E740481C1C}">
                           <a14:useLocalDpi xmlns:a14="http://schemas.microsoft.com/office/drawing/2010/main" val="0"/>
@@ -678,13 +1617,16 @@
     <w:p>
       <w:pPr>
         <w:rPr>
-          <w:sz w:val="32"/>
-          <w:szCs w:val="32"/>
-        </w:rPr>
-      </w:pPr>
-      <w:proofErr w:type="gramStart"/>
-      <w:r>
-        <w:rPr>
+          <w:b/>
+          <w:bCs/>
+          <w:sz w:val="32"/>
+          <w:szCs w:val="32"/>
+        </w:rPr>
+      </w:pPr>
+      <w:r>
+        <w:rPr>
+          <w:b/>
+          <w:bCs/>
           <w:sz w:val="32"/>
           <w:szCs w:val="32"/>
         </w:rPr>
@@ -692,19 +1634,102 @@
       </w:r>
       <w:r>
         <w:rPr>
-          <w:sz w:val="32"/>
-          <w:szCs w:val="32"/>
-        </w:rPr>
-        <w:t xml:space="preserve">  </w:t>
-      </w:r>
-      <w:r>
-        <w:rPr>
-          <w:sz w:val="32"/>
-          <w:szCs w:val="32"/>
+          <w:b/>
+          <w:bCs/>
+          <w:sz w:val="32"/>
+          <w:szCs w:val="32"/>
+        </w:rPr>
+        <w:t>.</w:t>
+      </w:r>
+      <w:r>
+        <w:rPr>
+          <w:b/>
+          <w:bCs/>
+          <w:sz w:val="32"/>
+          <w:szCs w:val="32"/>
+        </w:rPr>
+        <w:t xml:space="preserve"> cd</w:t>
+      </w:r>
+    </w:p>
+    <w:p>
+      <w:pPr>
+        <w:rPr>
+          <w:rFonts w:ascii="Times New Roman" w:hAnsi="Times New Roman" w:cs="Times New Roman"/>
+          <w:b/>
+          <w:bCs/>
+          <w:sz w:val="28"/>
+          <w:szCs w:val="28"/>
+        </w:rPr>
+      </w:pPr>
+      <w:r>
+        <w:rPr>
+          <w:rStyle w:val="Strong"/>
+          <w:rFonts w:ascii="Times New Roman" w:hAnsi="Times New Roman" w:cs="Times New Roman"/>
+          <w:color w:val="273239"/>
+          <w:spacing w:val="2"/>
+          <w:sz w:val="28"/>
+          <w:szCs w:val="28"/>
+          <w:bdr w:val="none" w:sz="0" w:space="0" w:color="auto" w:frame="1"/>
+          <w:shd w:val="clear" w:color="auto" w:fill="FFFFFF"/>
         </w:rPr>
         <w:t>cd</w:t>
       </w:r>
-      <w:proofErr w:type="gramEnd"/>
+      <w:r>
+        <w:rPr>
+          <w:rFonts w:ascii="Times New Roman" w:hAnsi="Times New Roman" w:cs="Times New Roman"/>
+          <w:color w:val="273239"/>
+          <w:spacing w:val="2"/>
+          <w:sz w:val="28"/>
+          <w:szCs w:val="28"/>
+          <w:shd w:val="clear" w:color="auto" w:fill="FFFFFF"/>
+        </w:rPr>
+        <w:t xml:space="preserve"> command in </w:t>
+      </w:r>
+      <w:proofErr w:type="spellStart"/>
+      <w:r>
+        <w:rPr>
+          <w:rFonts w:ascii="Times New Roman" w:hAnsi="Times New Roman" w:cs="Times New Roman"/>
+          <w:color w:val="273239"/>
+          <w:spacing w:val="2"/>
+          <w:sz w:val="28"/>
+          <w:szCs w:val="28"/>
+          <w:shd w:val="clear" w:color="auto" w:fill="FFFFFF"/>
+        </w:rPr>
+        <w:t>linux</w:t>
+      </w:r>
+      <w:proofErr w:type="spellEnd"/>
+      <w:r>
+        <w:rPr>
+          <w:rFonts w:ascii="Times New Roman" w:hAnsi="Times New Roman" w:cs="Times New Roman"/>
+          <w:color w:val="273239"/>
+          <w:spacing w:val="2"/>
+          <w:sz w:val="28"/>
+          <w:szCs w:val="28"/>
+          <w:shd w:val="clear" w:color="auto" w:fill="FFFFFF"/>
+        </w:rPr>
+        <w:t xml:space="preserve"> known as change directory command. It is used to change current working directory.</w:t>
+      </w:r>
+    </w:p>
+    <w:p>
+      <w:pPr>
+        <w:rPr>
+          <w:rFonts w:ascii="Times New Roman" w:eastAsia="Times New Roman" w:hAnsi="Times New Roman" w:cs="Times New Roman"/>
+          <w:b/>
+          <w:sz w:val="28"/>
+          <w:szCs w:val="28"/>
+          <w:u w:val="single"/>
+        </w:rPr>
+      </w:pPr>
+      <w:r>
+        <w:rPr>
+          <w:rFonts w:ascii="Times New Roman" w:eastAsia="Times New Roman" w:hAnsi="Times New Roman" w:cs="Times New Roman"/>
+          <w:b/>
+          <w:sz w:val="28"/>
+          <w:szCs w:val="28"/>
+          <w:u w:val="single"/>
+        </w:rPr>
+        <w:t xml:space="preserve">Output </w:t>
+      </w:r>
     </w:p>
     <w:p>
       <w:pPr>
@@ -743,7 +1768,7 @@
                     <pic:cNvPicPr/>
                   </pic:nvPicPr>
                   <pic:blipFill>
-                    <a:blip r:embed="rId11">
+                    <a:blip r:embed="rId14">
                       <a:extLst>
                         <a:ext uri="{28A0092B-C50C-407E-A947-70E740481C1C}">
                           <a14:useLocalDpi xmlns:a14="http://schemas.microsoft.com/office/drawing/2010/main" val="0"/>
@@ -794,6 +1819,8 @@
           <w:tab w:val="center" w:pos="757"/>
         </w:tabs>
         <w:rPr>
+          <w:b/>
+          <w:bCs/>
           <w:sz w:val="32"/>
           <w:szCs w:val="32"/>
         </w:rPr>
@@ -805,21 +1832,130 @@
         </w:rPr>
         <w:br w:type="textWrapping" w:clear="all"/>
       </w:r>
+      <w:r>
+        <w:rPr>
+          <w:b/>
+          <w:bCs/>
+          <w:sz w:val="32"/>
+          <w:szCs w:val="32"/>
+        </w:rPr>
+        <w:t xml:space="preserve">9 </w:t>
+      </w:r>
+      <w:r>
+        <w:rPr>
+          <w:b/>
+          <w:bCs/>
+          <w:sz w:val="32"/>
+          <w:szCs w:val="32"/>
+        </w:rPr>
+        <w:t>.</w:t>
+      </w:r>
+      <w:r>
+        <w:rPr>
+          <w:b/>
+          <w:bCs/>
+          <w:sz w:val="32"/>
+          <w:szCs w:val="32"/>
+        </w:rPr>
+        <w:t>cd</w:t>
+      </w:r>
       <w:proofErr w:type="gramStart"/>
       <w:r>
         <w:rPr>
-          <w:sz w:val="32"/>
-          <w:szCs w:val="32"/>
-        </w:rPr>
-        <w:t>9  cd</w:t>
+          <w:b/>
+          <w:bCs/>
+          <w:sz w:val="32"/>
+          <w:szCs w:val="32"/>
+        </w:rPr>
+        <w:t xml:space="preserve"> ..</w:t>
       </w:r>
       <w:proofErr w:type="gramEnd"/>
-      <w:r>
-        <w:rPr>
-          <w:sz w:val="32"/>
-          <w:szCs w:val="32"/>
+    </w:p>
+    <w:p>
+      <w:pPr>
+        <w:tabs>
+          <w:tab w:val="center" w:pos="757"/>
+        </w:tabs>
+        <w:rPr>
+          <w:rFonts w:ascii="Times New Roman" w:hAnsi="Times New Roman" w:cs="Times New Roman"/>
+          <w:b/>
+          <w:bCs/>
+          <w:sz w:val="28"/>
+          <w:szCs w:val="28"/>
+        </w:rPr>
+      </w:pPr>
+      <w:r>
+        <w:rPr>
+          <w:rStyle w:val="Strong"/>
+          <w:rFonts w:ascii="Times New Roman" w:hAnsi="Times New Roman" w:cs="Times New Roman"/>
+          <w:color w:val="273239"/>
+          <w:spacing w:val="2"/>
+          <w:sz w:val="28"/>
+          <w:szCs w:val="28"/>
+          <w:bdr w:val="none" w:sz="0" w:space="0" w:color="auto" w:frame="1"/>
+          <w:shd w:val="clear" w:color="auto" w:fill="FFFFFF"/>
+        </w:rPr>
+        <w:t>cd</w:t>
+      </w:r>
+      <w:proofErr w:type="gramStart"/>
+      <w:r>
+        <w:rPr>
+          <w:rStyle w:val="Strong"/>
+          <w:rFonts w:ascii="Times New Roman" w:hAnsi="Times New Roman" w:cs="Times New Roman"/>
+          <w:color w:val="273239"/>
+          <w:spacing w:val="2"/>
+          <w:sz w:val="28"/>
+          <w:szCs w:val="28"/>
+          <w:bdr w:val="none" w:sz="0" w:space="0" w:color="auto" w:frame="1"/>
+          <w:shd w:val="clear" w:color="auto" w:fill="FFFFFF"/>
         </w:rPr>
         <w:t xml:space="preserve"> ..</w:t>
+      </w:r>
+      <w:proofErr w:type="gramEnd"/>
+      <w:r>
+        <w:rPr>
+          <w:rStyle w:val="Strong"/>
+          <w:rFonts w:ascii="Times New Roman" w:hAnsi="Times New Roman" w:cs="Times New Roman"/>
+          <w:color w:val="273239"/>
+          <w:spacing w:val="2"/>
+          <w:sz w:val="28"/>
+          <w:szCs w:val="28"/>
+          <w:bdr w:val="none" w:sz="0" w:space="0" w:color="auto" w:frame="1"/>
+          <w:shd w:val="clear" w:color="auto" w:fill="FFFFFF"/>
+        </w:rPr>
+        <w:t xml:space="preserve"> :</w:t>
+      </w:r>
+      <w:r>
+        <w:rPr>
+          <w:rFonts w:ascii="Times New Roman" w:hAnsi="Times New Roman" w:cs="Times New Roman"/>
+          <w:color w:val="273239"/>
+          <w:spacing w:val="2"/>
+          <w:sz w:val="28"/>
+          <w:szCs w:val="28"/>
+          <w:shd w:val="clear" w:color="auto" w:fill="FFFFFF"/>
+        </w:rPr>
+        <w:t> this command is used to move to the parent directory of current directory, or the directory one level up from the current directory. “..” represents parent directory. </w:t>
+      </w:r>
+    </w:p>
+    <w:p>
+      <w:pPr>
+        <w:rPr>
+          <w:rFonts w:ascii="Times New Roman" w:eastAsia="Times New Roman" w:hAnsi="Times New Roman" w:cs="Times New Roman"/>
+          <w:b/>
+          <w:sz w:val="28"/>
+          <w:szCs w:val="28"/>
+          <w:u w:val="single"/>
+        </w:rPr>
+      </w:pPr>
+      <w:r>
+        <w:rPr>
+          <w:rFonts w:ascii="Times New Roman" w:eastAsia="Times New Roman" w:hAnsi="Times New Roman" w:cs="Times New Roman"/>
+          <w:b/>
+          <w:sz w:val="28"/>
+          <w:szCs w:val="28"/>
+          <w:u w:val="single"/>
+        </w:rPr>
+        <w:t xml:space="preserve">Output </w:t>
       </w:r>
     </w:p>
     <w:p>
@@ -851,7 +1987,7 @@
                     <pic:cNvPicPr/>
                   </pic:nvPicPr>
                   <pic:blipFill>
-                    <a:blip r:embed="rId12">
+                    <a:blip r:embed="rId15">
                       <a:extLst>
                         <a:ext uri="{28A0092B-C50C-407E-A947-70E740481C1C}">
                           <a14:useLocalDpi xmlns:a14="http://schemas.microsoft.com/office/drawing/2010/main" val="0"/>
@@ -889,16 +2025,116 @@
     <w:p>
       <w:pPr>
         <w:rPr>
-          <w:sz w:val="32"/>
-          <w:szCs w:val="32"/>
-        </w:rPr>
-      </w:pPr>
-      <w:r>
-        <w:rPr>
-          <w:sz w:val="32"/>
-          <w:szCs w:val="32"/>
-        </w:rPr>
-        <w:t>10 cd -</w:t>
+          <w:b/>
+          <w:bCs/>
+          <w:sz w:val="32"/>
+          <w:szCs w:val="32"/>
+        </w:rPr>
+      </w:pPr>
+    </w:p>
+    <w:p>
+      <w:pPr>
+        <w:rPr>
+          <w:b/>
+          <w:bCs/>
+          <w:sz w:val="32"/>
+          <w:szCs w:val="32"/>
+        </w:rPr>
+      </w:pPr>
+    </w:p>
+    <w:p>
+      <w:pPr>
+        <w:rPr>
+          <w:b/>
+          <w:bCs/>
+          <w:sz w:val="32"/>
+          <w:szCs w:val="32"/>
+        </w:rPr>
+      </w:pPr>
+    </w:p>
+    <w:p>
+      <w:pPr>
+        <w:rPr>
+          <w:b/>
+          <w:bCs/>
+          <w:sz w:val="32"/>
+          <w:szCs w:val="32"/>
+        </w:rPr>
+      </w:pPr>
+      <w:r>
+        <w:rPr>
+          <w:b/>
+          <w:bCs/>
+          <w:sz w:val="32"/>
+          <w:szCs w:val="32"/>
+        </w:rPr>
+        <w:lastRenderedPageBreak/>
+        <w:t>10</w:t>
+      </w:r>
+      <w:r>
+        <w:rPr>
+          <w:b/>
+          <w:bCs/>
+          <w:sz w:val="32"/>
+          <w:szCs w:val="32"/>
+        </w:rPr>
+        <w:t>.</w:t>
+      </w:r>
+      <w:r>
+        <w:rPr>
+          <w:b/>
+          <w:bCs/>
+          <w:sz w:val="32"/>
+          <w:szCs w:val="32"/>
+        </w:rPr>
+        <w:t xml:space="preserve">cd </w:t>
+      </w:r>
+      <w:r>
+        <w:rPr>
+          <w:b/>
+          <w:bCs/>
+          <w:sz w:val="32"/>
+          <w:szCs w:val="32"/>
+        </w:rPr>
+        <w:t>–</w:t>
+      </w:r>
+    </w:p>
+    <w:p>
+      <w:pPr>
+        <w:rPr>
+          <w:rFonts w:ascii="Times New Roman" w:hAnsi="Times New Roman" w:cs="Times New Roman"/>
+          <w:sz w:val="28"/>
+          <w:szCs w:val="28"/>
+        </w:rPr>
+      </w:pPr>
+      <w:r>
+        <w:rPr>
+          <w:rFonts w:ascii="Times New Roman" w:hAnsi="Times New Roman" w:cs="Times New Roman"/>
+          <w:sz w:val="28"/>
+          <w:szCs w:val="28"/>
+        </w:rPr>
+        <w:t>To navigate to the previous directory.</w:t>
+      </w:r>
+    </w:p>
+    <w:p>
+      <w:pPr>
+        <w:rPr>
+          <w:rFonts w:ascii="Times New Roman" w:eastAsia="Times New Roman" w:hAnsi="Times New Roman" w:cs="Times New Roman"/>
+          <w:b/>
+          <w:sz w:val="28"/>
+          <w:szCs w:val="28"/>
+          <w:u w:val="single"/>
+        </w:rPr>
+      </w:pPr>
+      <w:r>
+        <w:rPr>
+          <w:rFonts w:ascii="Times New Roman" w:eastAsia="Times New Roman" w:hAnsi="Times New Roman" w:cs="Times New Roman"/>
+          <w:b/>
+          <w:sz w:val="28"/>
+          <w:szCs w:val="28"/>
+          <w:u w:val="single"/>
+        </w:rPr>
+        <w:t xml:space="preserve">Output </w:t>
       </w:r>
     </w:p>
     <w:p>
@@ -930,7 +2166,7 @@
                     <pic:cNvPicPr/>
                   </pic:nvPicPr>
                   <pic:blipFill>
-                    <a:blip r:embed="rId13">
+                    <a:blip r:embed="rId16">
                       <a:extLst>
                         <a:ext uri="{28A0092B-C50C-407E-A947-70E740481C1C}">
                           <a14:useLocalDpi xmlns:a14="http://schemas.microsoft.com/office/drawing/2010/main" val="0"/>
@@ -968,26 +2204,188 @@
     <w:p>
       <w:pPr>
         <w:rPr>
-          <w:sz w:val="32"/>
-          <w:szCs w:val="32"/>
-        </w:rPr>
-      </w:pPr>
-      <w:r>
-        <w:rPr>
-          <w:sz w:val="32"/>
-          <w:szCs w:val="32"/>
-        </w:rPr>
-        <w:t xml:space="preserve">11 </w:t>
-      </w:r>
-      <w:proofErr w:type="gramStart"/>
-      <w:r>
-        <w:rPr>
-          <w:sz w:val="32"/>
-          <w:szCs w:val="32"/>
-        </w:rPr>
-        <w:t>cat</w:t>
-      </w:r>
-      <w:proofErr w:type="gramEnd"/>
+          <w:b/>
+          <w:bCs/>
+          <w:sz w:val="32"/>
+          <w:szCs w:val="32"/>
+        </w:rPr>
+      </w:pPr>
+      <w:r>
+        <w:rPr>
+          <w:b/>
+          <w:bCs/>
+          <w:sz w:val="32"/>
+          <w:szCs w:val="32"/>
+        </w:rPr>
+        <w:t>11</w:t>
+      </w:r>
+      <w:r>
+        <w:rPr>
+          <w:b/>
+          <w:bCs/>
+          <w:sz w:val="32"/>
+          <w:szCs w:val="32"/>
+        </w:rPr>
+        <w:t>.</w:t>
+      </w:r>
+      <w:r>
+        <w:rPr>
+          <w:b/>
+          <w:bCs/>
+          <w:sz w:val="32"/>
+          <w:szCs w:val="32"/>
+        </w:rPr>
+        <w:t xml:space="preserve"> cat</w:t>
+      </w:r>
+    </w:p>
+    <w:p>
+      <w:pPr>
+        <w:rPr>
+          <w:rFonts w:ascii="Arial" w:hAnsi="Arial" w:cs="Arial"/>
+          <w:color w:val="273239"/>
+          <w:spacing w:val="2"/>
+          <w:sz w:val="26"/>
+          <w:szCs w:val="26"/>
+          <w:shd w:val="clear" w:color="auto" w:fill="FFFFFF"/>
+        </w:rPr>
+      </w:pPr>
+      <w:r>
+        <w:rPr>
+          <w:rFonts w:ascii="Times New Roman" w:hAnsi="Times New Roman" w:cs="Times New Roman"/>
+          <w:color w:val="273239"/>
+          <w:spacing w:val="2"/>
+          <w:sz w:val="28"/>
+          <w:szCs w:val="28"/>
+          <w:shd w:val="clear" w:color="auto" w:fill="FFFFFF"/>
+        </w:rPr>
+        <w:t>Cat(concatenate) command is very frequently used in Linux. It reads data from the file and gives their content as output</w:t>
+      </w:r>
+      <w:r>
+        <w:rPr>
+          <w:rFonts w:ascii="Arial" w:hAnsi="Arial" w:cs="Arial"/>
+          <w:color w:val="273239"/>
+          <w:spacing w:val="2"/>
+          <w:sz w:val="26"/>
+          <w:szCs w:val="26"/>
+          <w:shd w:val="clear" w:color="auto" w:fill="FFFFFF"/>
+        </w:rPr>
+        <w:t>. </w:t>
+      </w:r>
+    </w:p>
+    <w:p>
+      <w:pPr>
+        <w:shd w:val="clear" w:color="auto" w:fill="FFFFFF"/>
+        <w:spacing w:after="0" w:line="240" w:lineRule="auto"/>
+        <w:textAlignment w:val="baseline"/>
+        <w:rPr>
+          <w:rFonts w:ascii="Times New Roman" w:eastAsia="Times New Roman" w:hAnsi="Times New Roman" w:cs="Times New Roman"/>
+          <w:color w:val="273239"/>
+          <w:spacing w:val="2"/>
+          <w:sz w:val="28"/>
+          <w:szCs w:val="28"/>
+          <w:lang w:bidi="ar-SA"/>
+        </w:rPr>
+      </w:pPr>
+      <w:r>
+        <w:rPr>
+          <w:rFonts w:ascii="Times New Roman" w:eastAsia="Times New Roman" w:hAnsi="Times New Roman" w:cs="Times New Roman"/>
+          <w:color w:val="273239"/>
+          <w:spacing w:val="2"/>
+          <w:sz w:val="28"/>
+          <w:szCs w:val="28"/>
+          <w:bdr w:val="none" w:sz="0" w:space="0" w:color="auto" w:frame="1"/>
+          <w:lang w:bidi="ar-SA"/>
+        </w:rPr>
+        <w:t>Copy the contents of one file to another file.</w:t>
+      </w:r>
+      <w:r>
+        <w:rPr>
+          <w:rFonts w:ascii="Times New Roman" w:eastAsia="Times New Roman" w:hAnsi="Times New Roman" w:cs="Times New Roman"/>
+          <w:color w:val="273239"/>
+          <w:spacing w:val="2"/>
+          <w:sz w:val="28"/>
+          <w:szCs w:val="28"/>
+          <w:lang w:bidi="ar-SA"/>
+        </w:rPr>
+        <w:t> </w:t>
+      </w:r>
+      <w:r>
+        <w:rPr>
+          <w:rFonts w:ascii="Times New Roman" w:eastAsia="Times New Roman" w:hAnsi="Times New Roman" w:cs="Times New Roman"/>
+          <w:color w:val="273239"/>
+          <w:spacing w:val="2"/>
+          <w:sz w:val="28"/>
+          <w:szCs w:val="28"/>
+          <w:lang w:bidi="ar-SA"/>
+        </w:rPr>
+        <w:br/>
+      </w:r>
+      <w:r>
+        <w:rPr>
+          <w:rFonts w:ascii="Times New Roman" w:eastAsia="Times New Roman" w:hAnsi="Times New Roman" w:cs="Times New Roman"/>
+          <w:color w:val="273239"/>
+          <w:spacing w:val="2"/>
+          <w:sz w:val="28"/>
+          <w:szCs w:val="28"/>
+          <w:bdr w:val="none" w:sz="0" w:space="0" w:color="auto" w:frame="1"/>
+          <w:lang w:bidi="ar-SA"/>
+        </w:rPr>
+        <w:t>Command:</w:t>
+      </w:r>
+      <w:r>
+        <w:rPr>
+          <w:rFonts w:ascii="Times New Roman" w:eastAsia="Times New Roman" w:hAnsi="Times New Roman" w:cs="Times New Roman"/>
+          <w:color w:val="273239"/>
+          <w:spacing w:val="2"/>
+          <w:sz w:val="28"/>
+          <w:szCs w:val="28"/>
+          <w:lang w:bidi="ar-SA"/>
+        </w:rPr>
+        <w:t> </w:t>
+      </w:r>
+      <w:r>
+        <w:rPr>
+          <w:rFonts w:ascii="Times New Roman" w:eastAsia="Times New Roman" w:hAnsi="Times New Roman" w:cs="Times New Roman"/>
+          <w:color w:val="273239"/>
+          <w:spacing w:val="2"/>
+          <w:sz w:val="28"/>
+          <w:szCs w:val="28"/>
+          <w:lang w:bidi="ar-SA"/>
+        </w:rPr>
+        <w:br/>
+        <w:t> $cat [filename] &gt; [destination-filename]</w:t>
+      </w:r>
+    </w:p>
+    <w:p>
+      <w:pPr>
+        <w:rPr>
+          <w:b/>
+          <w:bCs/>
+          <w:sz w:val="28"/>
+          <w:szCs w:val="28"/>
+        </w:rPr>
+      </w:pPr>
+    </w:p>
+    <w:p>
+      <w:pPr>
+        <w:rPr>
+          <w:rFonts w:ascii="Times New Roman" w:eastAsia="Times New Roman" w:hAnsi="Times New Roman" w:cs="Times New Roman"/>
+          <w:b/>
+          <w:sz w:val="28"/>
+          <w:szCs w:val="28"/>
+          <w:u w:val="single"/>
+        </w:rPr>
+      </w:pPr>
+      <w:r>
+        <w:rPr>
+          <w:rFonts w:ascii="Times New Roman" w:eastAsia="Times New Roman" w:hAnsi="Times New Roman" w:cs="Times New Roman"/>
+          <w:b/>
+          <w:sz w:val="28"/>
+          <w:szCs w:val="28"/>
+          <w:u w:val="single"/>
+        </w:rPr>
+        <w:t xml:space="preserve">Output </w:t>
+      </w:r>
     </w:p>
     <w:p>
       <w:pPr>
@@ -1018,7 +2416,7 @@
                     <pic:cNvPicPr/>
                   </pic:nvPicPr>
                   <pic:blipFill rotWithShape="1">
-                    <a:blip r:embed="rId14">
+                    <a:blip r:embed="rId17">
                       <a:extLst>
                         <a:ext uri="{28A0092B-C50C-407E-A947-70E740481C1C}">
                           <a14:useLocalDpi xmlns:a14="http://schemas.microsoft.com/office/drawing/2010/main" val="0"/>
@@ -1055,6 +2453,16 @@
     <w:p>
       <w:pPr>
         <w:rPr>
+          <w:sz w:val="32"/>
+          <w:szCs w:val="32"/>
+        </w:rPr>
+      </w:pPr>
+    </w:p>
+    <w:p>
+      <w:pPr>
+        <w:rPr>
+          <w:b/>
+          <w:bCs/>
           <w:noProof/>
           <w:sz w:val="32"/>
           <w:szCs w:val="32"/>
@@ -1062,11 +2470,78 @@
       </w:pPr>
       <w:r>
         <w:rPr>
+          <w:b/>
+          <w:bCs/>
           <w:noProof/>
           <w:sz w:val="32"/>
           <w:szCs w:val="32"/>
         </w:rPr>
         <w:t>12 cat &gt;&gt; a.txt</w:t>
+      </w:r>
+    </w:p>
+    <w:p>
+      <w:pPr>
+        <w:pStyle w:val="NormalWeb"/>
+        <w:shd w:val="clear" w:color="auto" w:fill="FFFFFF"/>
+        <w:spacing w:before="0" w:beforeAutospacing="0" w:after="0" w:afterAutospacing="0"/>
+        <w:textAlignment w:val="baseline"/>
+        <w:rPr>
+          <w:rFonts w:ascii="Arial" w:hAnsi="Arial" w:cs="Arial"/>
+          <w:color w:val="273239"/>
+          <w:spacing w:val="2"/>
+          <w:sz w:val="26"/>
+          <w:szCs w:val="26"/>
+          <w:bdr w:val="none" w:sz="0" w:space="0" w:color="auto" w:frame="1"/>
+        </w:rPr>
+      </w:pPr>
+      <w:r>
+        <w:rPr>
+          <w:rStyle w:val="Strong"/>
+          <w:rFonts w:ascii="Arial" w:hAnsi="Arial" w:cs="Arial"/>
+          <w:b w:val="0"/>
+          <w:bCs w:val="0"/>
+          <w:color w:val="273239"/>
+          <w:spacing w:val="2"/>
+          <w:sz w:val="26"/>
+          <w:szCs w:val="26"/>
+          <w:bdr w:val="none" w:sz="0" w:space="0" w:color="auto" w:frame="1"/>
+        </w:rPr>
+        <w:t xml:space="preserve">Cat command can append the contents of </w:t>
+      </w:r>
+      <w:r>
+        <w:rPr>
+          <w:rStyle w:val="Strong"/>
+          <w:rFonts w:ascii="Arial" w:hAnsi="Arial" w:cs="Arial"/>
+          <w:b w:val="0"/>
+          <w:bCs w:val="0"/>
+          <w:color w:val="273239"/>
+          <w:spacing w:val="2"/>
+          <w:sz w:val="26"/>
+          <w:szCs w:val="26"/>
+          <w:bdr w:val="none" w:sz="0" w:space="0" w:color="auto" w:frame="1"/>
+        </w:rPr>
+        <w:t>the existing file.</w:t>
+      </w:r>
+    </w:p>
+    <w:p>
+      <w:pPr>
+        <w:rPr>
+          <w:rFonts w:ascii="Times New Roman" w:eastAsia="Times New Roman" w:hAnsi="Times New Roman" w:cs="Times New Roman"/>
+          <w:b/>
+          <w:sz w:val="28"/>
+          <w:szCs w:val="28"/>
+          <w:u w:val="single"/>
+        </w:rPr>
+      </w:pPr>
+      <w:r>
+        <w:rPr>
+          <w:rFonts w:ascii="Times New Roman" w:eastAsia="Times New Roman" w:hAnsi="Times New Roman" w:cs="Times New Roman"/>
+          <w:b/>
+          <w:sz w:val="28"/>
+          <w:szCs w:val="28"/>
+          <w:u w:val="single"/>
+        </w:rPr>
+        <w:t xml:space="preserve">Output </w:t>
       </w:r>
     </w:p>
     <w:p>
@@ -1098,7 +2573,7 @@
                     <pic:cNvPicPr/>
                   </pic:nvPicPr>
                   <pic:blipFill rotWithShape="1">
-                    <a:blip r:embed="rId14">
+                    <a:blip r:embed="rId17">
                       <a:extLst>
                         <a:ext uri="{28A0092B-C50C-407E-A947-70E740481C1C}">
                           <a14:useLocalDpi xmlns:a14="http://schemas.microsoft.com/office/drawing/2010/main" val="0"/>
@@ -1166,6 +2641,28 @@
     <w:p>
       <w:pPr>
         <w:rPr>
+          <w:rFonts w:ascii="Times New Roman" w:eastAsia="Times New Roman" w:hAnsi="Times New Roman" w:cs="Times New Roman"/>
+          <w:b/>
+          <w:sz w:val="28"/>
+          <w:szCs w:val="28"/>
+          <w:u w:val="single"/>
+        </w:rPr>
+      </w:pPr>
+      <w:r>
+        <w:rPr>
+          <w:rFonts w:ascii="Times New Roman" w:eastAsia="Times New Roman" w:hAnsi="Times New Roman" w:cs="Times New Roman"/>
+          <w:b/>
+          <w:sz w:val="28"/>
+          <w:szCs w:val="28"/>
+          <w:u w:val="single"/>
+        </w:rPr>
+        <w:lastRenderedPageBreak/>
+        <w:t xml:space="preserve">Output </w:t>
+      </w:r>
+    </w:p>
+    <w:p>
+      <w:pPr>
+        <w:rPr>
           <w:sz w:val="32"/>
           <w:szCs w:val="32"/>
         </w:rPr>
@@ -1192,7 +2689,7 @@
                     <pic:cNvPicPr/>
                   </pic:nvPicPr>
                   <pic:blipFill rotWithShape="1">
-                    <a:blip r:embed="rId14">
+                    <a:blip r:embed="rId17">
                       <a:extLst>
                         <a:ext uri="{28A0092B-C50C-407E-A947-70E740481C1C}">
                           <a14:useLocalDpi xmlns:a14="http://schemas.microsoft.com/office/drawing/2010/main" val="0"/>
@@ -1229,44 +2726,162 @@
     <w:p>
       <w:pPr>
         <w:rPr>
+          <w:rFonts w:ascii="Times New Roman" w:hAnsi="Times New Roman" w:cs="Times New Roman"/>
+          <w:b/>
+          <w:bCs/>
           <w:noProof/>
-          <w:sz w:val="32"/>
-          <w:szCs w:val="32"/>
-        </w:rPr>
-      </w:pPr>
-      <w:r>
-        <w:rPr>
+          <w:sz w:val="28"/>
+          <w:szCs w:val="28"/>
+        </w:rPr>
+      </w:pPr>
+      <w:r>
+        <w:rPr>
+          <w:rFonts w:ascii="Times New Roman" w:hAnsi="Times New Roman" w:cs="Times New Roman"/>
+          <w:b/>
+          <w:bCs/>
           <w:noProof/>
-          <w:sz w:val="32"/>
-          <w:szCs w:val="32"/>
-        </w:rPr>
-        <w:t>14 cat a.txt &gt; b.txt</w:t>
-      </w:r>
-    </w:p>
-    <w:p>
-      <w:pPr>
-        <w:rPr>
+          <w:sz w:val="28"/>
+          <w:szCs w:val="28"/>
+        </w:rPr>
+        <w:t xml:space="preserve">14 </w:t>
+      </w:r>
+      <w:r>
+        <w:rPr>
+          <w:rFonts w:ascii="Times New Roman" w:hAnsi="Times New Roman" w:cs="Times New Roman"/>
+          <w:b/>
+          <w:bCs/>
           <w:noProof/>
-          <w:sz w:val="32"/>
-          <w:szCs w:val="32"/>
-        </w:rPr>
-      </w:pPr>
-      <w:r>
-        <w:rPr>
+          <w:sz w:val="28"/>
+          <w:szCs w:val="28"/>
+        </w:rPr>
+        <w:t>.</w:t>
+      </w:r>
+      <w:r>
+        <w:rPr>
+          <w:rFonts w:ascii="Times New Roman" w:hAnsi="Times New Roman" w:cs="Times New Roman"/>
+          <w:b/>
+          <w:bCs/>
           <w:noProof/>
-          <w:sz w:val="32"/>
-          <w:szCs w:val="32"/>
-        </w:rPr>
-        <w:t xml:space="preserve">      cat b.txt</w:t>
-      </w:r>
-    </w:p>
-    <w:p>
-      <w:pPr>
-        <w:rPr>
-          <w:sz w:val="32"/>
-          <w:szCs w:val="32"/>
-        </w:rPr>
-      </w:pPr>
+          <w:sz w:val="28"/>
+          <w:szCs w:val="28"/>
+        </w:rPr>
+        <w:t>cat a.txt &gt; b.txt</w:t>
+      </w:r>
+    </w:p>
+    <w:p>
+      <w:pPr>
+        <w:rPr>
+          <w:rFonts w:ascii="Times New Roman" w:hAnsi="Times New Roman" w:cs="Times New Roman"/>
+          <w:b/>
+          <w:bCs/>
+          <w:noProof/>
+          <w:sz w:val="28"/>
+          <w:szCs w:val="28"/>
+        </w:rPr>
+      </w:pPr>
+      <w:r>
+        <w:rPr>
+          <w:rFonts w:ascii="Times New Roman" w:hAnsi="Times New Roman" w:cs="Times New Roman"/>
+          <w:b/>
+          <w:bCs/>
+          <w:noProof/>
+          <w:sz w:val="28"/>
+          <w:szCs w:val="28"/>
+        </w:rPr>
+        <w:t>cat b.txt</w:t>
+      </w:r>
+    </w:p>
+    <w:p>
+      <w:pPr>
+        <w:rPr>
+          <w:rFonts w:ascii="Times New Roman" w:hAnsi="Times New Roman" w:cs="Times New Roman"/>
+          <w:b/>
+          <w:bCs/>
+          <w:noProof/>
+          <w:sz w:val="28"/>
+          <w:szCs w:val="28"/>
+        </w:rPr>
+      </w:pPr>
+      <w:r>
+        <w:rPr>
+          <w:rStyle w:val="Strong"/>
+          <w:rFonts w:ascii="Times New Roman" w:hAnsi="Times New Roman" w:cs="Times New Roman"/>
+          <w:b w:val="0"/>
+          <w:bCs w:val="0"/>
+          <w:color w:val="273239"/>
+          <w:spacing w:val="2"/>
+          <w:sz w:val="28"/>
+          <w:szCs w:val="28"/>
+          <w:bdr w:val="none" w:sz="0" w:space="0" w:color="auto" w:frame="1"/>
+          <w:shd w:val="clear" w:color="auto" w:fill="FFFFFF"/>
+        </w:rPr>
+        <w:t>Cat command can append the contents of one file to the end of another file.</w:t>
+      </w:r>
+      <w:r>
+        <w:rPr>
+          <w:rFonts w:ascii="Times New Roman" w:hAnsi="Times New Roman" w:cs="Times New Roman"/>
+          <w:b/>
+          <w:bCs/>
+          <w:color w:val="273239"/>
+          <w:spacing w:val="2"/>
+          <w:sz w:val="28"/>
+          <w:szCs w:val="28"/>
+          <w:shd w:val="clear" w:color="auto" w:fill="FFFFFF"/>
+        </w:rPr>
+        <w:t> </w:t>
+      </w:r>
+    </w:p>
+    <w:p>
+      <w:pPr>
+        <w:rPr>
+          <w:noProof/>
+          <w:sz w:val="32"/>
+          <w:szCs w:val="32"/>
+        </w:rPr>
+      </w:pPr>
+      <w:r>
+        <w:rPr>
+          <w:noProof/>
+          <w:sz w:val="32"/>
+          <w:szCs w:val="32"/>
+        </w:rPr>
+        <w:t xml:space="preserve"> </w:t>
+      </w:r>
+      <w:r>
+        <w:rPr>
+          <w:rFonts w:ascii="Times New Roman" w:eastAsia="Times New Roman" w:hAnsi="Times New Roman" w:cs="Times New Roman"/>
+          <w:b/>
+          <w:sz w:val="28"/>
+          <w:szCs w:val="28"/>
+          <w:u w:val="single"/>
+        </w:rPr>
+        <w:t>O</w:t>
+      </w:r>
+      <w:r>
+        <w:rPr>
+          <w:rFonts w:ascii="Times New Roman" w:eastAsia="Times New Roman" w:hAnsi="Times New Roman" w:cs="Times New Roman"/>
+          <w:b/>
+          <w:sz w:val="28"/>
+          <w:szCs w:val="28"/>
+          <w:u w:val="single"/>
+        </w:rPr>
+        <w:t xml:space="preserve">utput </w:t>
+      </w:r>
+    </w:p>
+    <w:p>
+      <w:pPr>
+        <w:rPr>
+          <w:sz w:val="32"/>
+          <w:szCs w:val="32"/>
+        </w:rPr>
+      </w:pPr>
+      <w:r>
+        <w:rPr>
+          <w:sz w:val="32"/>
+          <w:szCs w:val="32"/>
+        </w:rPr>
+        <w:t xml:space="preserve"> </w:t>
+      </w:r>
       <w:r>
         <w:rPr>
           <w:noProof/>
@@ -1289,7 +2904,7 @@
                     <pic:cNvPicPr/>
                   </pic:nvPicPr>
                   <pic:blipFill rotWithShape="1">
-                    <a:blip r:embed="rId14">
+                    <a:blip r:embed="rId17">
                       <a:extLst>
                         <a:ext uri="{28A0092B-C50C-407E-A947-70E740481C1C}">
                           <a14:useLocalDpi xmlns:a14="http://schemas.microsoft.com/office/drawing/2010/main" val="0"/>
@@ -1324,13 +2939,296 @@
       </w:r>
     </w:p>
     <w:sectPr>
+      <w:headerReference w:type="default" r:id="rId18"/>
+      <w:footerReference w:type="default" r:id="rId19"/>
       <w:pgSz w:w="11906" w:h="16838"/>
-      <w:pgMar w:top="1440" w:right="1440" w:bottom="1440" w:left="1440" w:header="708" w:footer="708" w:gutter="0"/>
+      <w:pgMar w:top="1440" w:right="707" w:bottom="1440" w:left="851" w:header="708" w:footer="708" w:gutter="0"/>
       <w:cols w:space="708"/>
       <w:docGrid w:linePitch="360"/>
     </w:sectPr>
   </w:body>
 </w:document>
+</file>
+
+<file path=word/endnotes.xml><?xml version="1.0" encoding="utf-8"?>
+<w:endnotes xmlns:wpc="http://schemas.microsoft.com/office/word/2010/wordprocessingCanvas" xmlns:cx="http://schemas.microsoft.com/office/drawing/2014/chartex" xmlns:cx1="http://schemas.microsoft.com/office/drawing/2015/9/8/chartex" xmlns:cx2="http://schemas.microsoft.com/office/drawing/2015/10/21/chartex" xmlns:cx3="http://schemas.microsoft.com/office/drawing/2016/5/9/chartex" xmlns:cx4="http://schemas.microsoft.com/office/drawing/2016/5/10/chartex" xmlns:cx5="http://schemas.microsoft.com/office/drawing/2016/5/11/chartex" xmlns:cx6="http://schemas.microsoft.com/office/drawing/2016/5/12/chartex" xmlns:cx7="http://schemas.microsoft.com/office/drawing/2016/5/13/chartex" xmlns:cx8="http://schemas.microsoft.com/office/drawing/2016/5/14/chartex" xmlns:mc="http://schemas.openxmlformats.org/markup-compatibility/2006" xmlns:aink="http://schemas.microsoft.com/office/drawing/2016/ink" xmlns:am3d="http://schemas.microsoft.com/office/drawing/2017/model3d" xmlns:o="urn:schemas-microsoft-com:office:office" xmlns:r="http://schemas.openxmlformats.org/officeDocument/2006/relationships" xmlns:m="http://schemas.openxmlformats.org/officeDocument/2006/math" xmlns:v="urn:schemas-microsoft-com:vml" xmlns:wp14="http://schemas.microsoft.com/office/word/2010/wordprocessingDrawing" xmlns:wp="http://schemas.openxmlformats.org/drawingml/2006/wordprocessingDrawing" xmlns:w10="urn:schemas-microsoft-com:office:word" xmlns:w="http://schemas.openxmlformats.org/wordprocessingml/2006/main" xmlns:w14="http://schemas.microsoft.com/office/word/2010/wordml" xmlns:w15="http://schemas.microsoft.com/office/word/2012/wordml" xmlns:w16cex="http://schemas.microsoft.com/office/word/2018/wordml/cex" xmlns:w16cid="http://schemas.microsoft.com/office/word/2016/wordml/cid" xmlns:w16="http://schemas.microsoft.com/office/word/2018/wordml" xmlns:w16sdtdh="http://schemas.microsoft.com/office/word/2020/wordml/sdtdatahash" xmlns:w16se="http://schemas.microsoft.com/office/word/2015/wordml/symex" xmlns:wpg="http://schemas.microsoft.com/office/word/2010/wordprocessingGroup" xmlns:wpi="http://schemas.microsoft.com/office/word/2010/wordprocessingInk" xmlns:wne="http://schemas.microsoft.com/office/word/2006/wordml" xmlns:wps="http://schemas.microsoft.com/office/word/2010/wordprocessingShape" mc:Ignorable="w14 w15 w16se w16cid w16 w16cex w16sdtdh wp14">
+  <w:endnote w:type="separator" w:id="-1">
+    <w:p>
+      <w:pPr>
+        <w:spacing w:after="0" w:line="240" w:lineRule="auto"/>
+      </w:pPr>
+      <w:r>
+        <w:separator/>
+      </w:r>
+    </w:p>
+  </w:endnote>
+  <w:endnote w:type="continuationSeparator" w:id="0">
+    <w:p>
+      <w:pPr>
+        <w:spacing w:after="0" w:line="240" w:lineRule="auto"/>
+      </w:pPr>
+      <w:r>
+        <w:continuationSeparator/>
+      </w:r>
+    </w:p>
+  </w:endnote>
+</w:endnotes>
+</file>
+
+<file path=word/footer1.xml><?xml version="1.0" encoding="utf-8"?>
+<w:ftr xmlns:wpc="http://schemas.microsoft.com/office/word/2010/wordprocessingCanvas" xmlns:cx="http://schemas.microsoft.com/office/drawing/2014/chartex" xmlns:cx1="http://schemas.microsoft.com/office/drawing/2015/9/8/chartex" xmlns:cx2="http://schemas.microsoft.com/office/drawing/2015/10/21/chartex" xmlns:cx3="http://schemas.microsoft.com/office/drawing/2016/5/9/chartex" xmlns:cx4="http://schemas.microsoft.com/office/drawing/2016/5/10/chartex" xmlns:cx5="http://schemas.microsoft.com/office/drawing/2016/5/11/chartex" xmlns:cx6="http://schemas.microsoft.com/office/drawing/2016/5/12/chartex" xmlns:cx7="http://schemas.microsoft.com/office/drawing/2016/5/13/chartex" xmlns:cx8="http://schemas.microsoft.com/office/drawing/2016/5/14/chartex" xmlns:mc="http://schemas.openxmlformats.org/markup-compatibility/2006" xmlns:aink="http://schemas.microsoft.com/office/drawing/2016/ink" xmlns:am3d="http://schemas.microsoft.com/office/drawing/2017/model3d" xmlns:o="urn:schemas-microsoft-com:office:office" xmlns:r="http://schemas.openxmlformats.org/officeDocument/2006/relationships" xmlns:m="http://schemas.openxmlformats.org/officeDocument/2006/math" xmlns:v="urn:schemas-microsoft-com:vml" xmlns:wp14="http://schemas.microsoft.com/office/word/2010/wordprocessingDrawing" xmlns:wp="http://schemas.openxmlformats.org/drawingml/2006/wordprocessingDrawing" xmlns:w10="urn:schemas-microsoft-com:office:word" xmlns:w="http://schemas.openxmlformats.org/wordprocessingml/2006/main" xmlns:w14="http://schemas.microsoft.com/office/word/2010/wordml" xmlns:w15="http://schemas.microsoft.com/office/word/2012/wordml" xmlns:w16cex="http://schemas.microsoft.com/office/word/2018/wordml/cex" xmlns:w16cid="http://schemas.microsoft.com/office/word/2016/wordml/cid" xmlns:w16="http://schemas.microsoft.com/office/word/2018/wordml" xmlns:w16sdtdh="http://schemas.microsoft.com/office/word/2020/wordml/sdtdatahash" xmlns:w16se="http://schemas.microsoft.com/office/word/2015/wordml/symex" xmlns:wpg="http://schemas.microsoft.com/office/word/2010/wordprocessingGroup" xmlns:wpi="http://schemas.microsoft.com/office/word/2010/wordprocessingInk" xmlns:wne="http://schemas.microsoft.com/office/word/2006/wordml" xmlns:wps="http://schemas.microsoft.com/office/word/2010/wordprocessingShape" mc:Ignorable="w14 w15 w16se w16cid w16 w16cex w16sdtdh wp14">
+  <w:p>
+    <w:pPr>
+      <w:pStyle w:val="Footer"/>
+    </w:pPr>
+    <w:r>
+      <w:rPr>
+        <w:color w:val="000000"/>
+      </w:rPr>
+      <w:t xml:space="preserve">Amal Jyothi College of Engineering, </w:t>
+    </w:r>
+    <w:proofErr w:type="spellStart"/>
+    <w:r>
+      <w:rPr>
+        <w:color w:val="000000"/>
+      </w:rPr>
+      <w:t>Kanjirappally</w:t>
+    </w:r>
+    <w:proofErr w:type="spellEnd"/>
+  </w:p>
+</w:ftr>
+</file>
+
+<file path=word/footnotes.xml><?xml version="1.0" encoding="utf-8"?>
+<w:footnotes xmlns:wpc="http://schemas.microsoft.com/office/word/2010/wordprocessingCanvas" xmlns:cx="http://schemas.microsoft.com/office/drawing/2014/chartex" xmlns:cx1="http://schemas.microsoft.com/office/drawing/2015/9/8/chartex" xmlns:cx2="http://schemas.microsoft.com/office/drawing/2015/10/21/chartex" xmlns:cx3="http://schemas.microsoft.com/office/drawing/2016/5/9/chartex" xmlns:cx4="http://schemas.microsoft.com/office/drawing/2016/5/10/chartex" xmlns:cx5="http://schemas.microsoft.com/office/drawing/2016/5/11/chartex" xmlns:cx6="http://schemas.microsoft.com/office/drawing/2016/5/12/chartex" xmlns:cx7="http://schemas.microsoft.com/office/drawing/2016/5/13/chartex" xmlns:cx8="http://schemas.microsoft.com/office/drawing/2016/5/14/chartex" xmlns:mc="http://schemas.openxmlformats.org/markup-compatibility/2006" xmlns:aink="http://schemas.microsoft.com/office/drawing/2016/ink" xmlns:am3d="http://schemas.microsoft.com/office/drawing/2017/model3d" xmlns:o="urn:schemas-microsoft-com:office:office" xmlns:r="http://schemas.openxmlformats.org/officeDocument/2006/relationships" xmlns:m="http://schemas.openxmlformats.org/officeDocument/2006/math" xmlns:v="urn:schemas-microsoft-com:vml" xmlns:wp14="http://schemas.microsoft.com/office/word/2010/wordprocessingDrawing" xmlns:wp="http://schemas.openxmlformats.org/drawingml/2006/wordprocessingDrawing" xmlns:w10="urn:schemas-microsoft-com:office:word" xmlns:w="http://schemas.openxmlformats.org/wordprocessingml/2006/main" xmlns:w14="http://schemas.microsoft.com/office/word/2010/wordml" xmlns:w15="http://schemas.microsoft.com/office/word/2012/wordml" xmlns:w16cex="http://schemas.microsoft.com/office/word/2018/wordml/cex" xmlns:w16cid="http://schemas.microsoft.com/office/word/2016/wordml/cid" xmlns:w16="http://schemas.microsoft.com/office/word/2018/wordml" xmlns:w16sdtdh="http://schemas.microsoft.com/office/word/2020/wordml/sdtdatahash" xmlns:w16se="http://schemas.microsoft.com/office/word/2015/wordml/symex" xmlns:wpg="http://schemas.microsoft.com/office/word/2010/wordprocessingGroup" xmlns:wpi="http://schemas.microsoft.com/office/word/2010/wordprocessingInk" xmlns:wne="http://schemas.microsoft.com/office/word/2006/wordml" xmlns:wps="http://schemas.microsoft.com/office/word/2010/wordprocessingShape" mc:Ignorable="w14 w15 w16se w16cid w16 w16cex w16sdtdh wp14">
+  <w:footnote w:type="separator" w:id="-1">
+    <w:p>
+      <w:pPr>
+        <w:spacing w:after="0" w:line="240" w:lineRule="auto"/>
+      </w:pPr>
+      <w:r>
+        <w:separator/>
+      </w:r>
+    </w:p>
+  </w:footnote>
+  <w:footnote w:type="continuationSeparator" w:id="0">
+    <w:p>
+      <w:pPr>
+        <w:spacing w:after="0" w:line="240" w:lineRule="auto"/>
+      </w:pPr>
+      <w:r>
+        <w:continuationSeparator/>
+      </w:r>
+    </w:p>
+  </w:footnote>
+</w:footnotes>
+</file>
+
+<file path=word/header1.xml><?xml version="1.0" encoding="utf-8"?>
+<w:hdr xmlns:wpc="http://schemas.microsoft.com/office/word/2010/wordprocessingCanvas" xmlns:cx="http://schemas.microsoft.com/office/drawing/2014/chartex" xmlns:cx1="http://schemas.microsoft.com/office/drawing/2015/9/8/chartex" xmlns:cx2="http://schemas.microsoft.com/office/drawing/2015/10/21/chartex" xmlns:cx3="http://schemas.microsoft.com/office/drawing/2016/5/9/chartex" xmlns:cx4="http://schemas.microsoft.com/office/drawing/2016/5/10/chartex" xmlns:cx5="http://schemas.microsoft.com/office/drawing/2016/5/11/chartex" xmlns:cx6="http://schemas.microsoft.com/office/drawing/2016/5/12/chartex" xmlns:cx7="http://schemas.microsoft.com/office/drawing/2016/5/13/chartex" xmlns:cx8="http://schemas.microsoft.com/office/drawing/2016/5/14/chartex" xmlns:mc="http://schemas.openxmlformats.org/markup-compatibility/2006" xmlns:aink="http://schemas.microsoft.com/office/drawing/2016/ink" xmlns:am3d="http://schemas.microsoft.com/office/drawing/2017/model3d" xmlns:o="urn:schemas-microsoft-com:office:office" xmlns:r="http://schemas.openxmlformats.org/officeDocument/2006/relationships" xmlns:m="http://schemas.openxmlformats.org/officeDocument/2006/math" xmlns:v="urn:schemas-microsoft-com:vml" xmlns:wp14="http://schemas.microsoft.com/office/word/2010/wordprocessingDrawing" xmlns:wp="http://schemas.openxmlformats.org/drawingml/2006/wordprocessingDrawing" xmlns:w10="urn:schemas-microsoft-com:office:word" xmlns:w="http://schemas.openxmlformats.org/wordprocessingml/2006/main" xmlns:w14="http://schemas.microsoft.com/office/word/2010/wordml" xmlns:w15="http://schemas.microsoft.com/office/word/2012/wordml" xmlns:w16cex="http://schemas.microsoft.com/office/word/2018/wordml/cex" xmlns:w16cid="http://schemas.microsoft.com/office/word/2016/wordml/cid" xmlns:w16="http://schemas.microsoft.com/office/word/2018/wordml" xmlns:w16sdtdh="http://schemas.microsoft.com/office/word/2020/wordml/sdtdatahash" xmlns:w16se="http://schemas.microsoft.com/office/word/2015/wordml/symex" xmlns:wpg="http://schemas.microsoft.com/office/word/2010/wordprocessingGroup" xmlns:wpi="http://schemas.microsoft.com/office/word/2010/wordprocessingInk" xmlns:wne="http://schemas.microsoft.com/office/word/2006/wordml" xmlns:wps="http://schemas.microsoft.com/office/word/2010/wordprocessingShape" mc:Ignorable="w14 w15 w16se w16cid w16 w16cex w16sdtdh wp14">
+  <w:p>
+    <w:pPr>
+      <w:pBdr>
+        <w:top w:val="nil"/>
+        <w:left w:val="nil"/>
+        <w:bottom w:val="nil"/>
+        <w:right w:val="nil"/>
+        <w:between w:val="nil"/>
+      </w:pBdr>
+      <w:tabs>
+        <w:tab w:val="center" w:pos="4513"/>
+        <w:tab w:val="right" w:pos="9026"/>
+      </w:tabs>
+      <w:spacing w:after="0" w:line="240" w:lineRule="auto"/>
+      <w:rPr>
+        <w:color w:val="000000"/>
+      </w:rPr>
+    </w:pPr>
+    <w:bookmarkStart w:id="0" w:name="_Hlk99913760"/>
+    <w:r>
+      <w:rPr>
+        <w:color w:val="000000"/>
+      </w:rPr>
+      <w:t>20MCA136 – NETWORKING &amp; SYSTEM ADMINISTRATION LAB</w:t>
+    </w:r>
+    <w:r>
+      <w:rPr>
+        <w:color w:val="000000"/>
+      </w:rPr>
+      <w:tab/>
+      <w:t xml:space="preserve">                                  Dept. of Computer Applications</w:t>
+    </w:r>
+    <w:bookmarkEnd w:id="0"/>
+  </w:p>
+  <w:p>
+    <w:pPr>
+      <w:pBdr>
+        <w:top w:val="nil"/>
+        <w:left w:val="nil"/>
+        <w:bottom w:val="nil"/>
+        <w:right w:val="nil"/>
+        <w:between w:val="nil"/>
+      </w:pBdr>
+      <w:tabs>
+        <w:tab w:val="center" w:pos="4513"/>
+        <w:tab w:val="right" w:pos="9026"/>
+      </w:tabs>
+      <w:spacing w:after="0" w:line="240" w:lineRule="auto"/>
+      <w:rPr>
+        <w:color w:val="000000"/>
+      </w:rPr>
+    </w:pPr>
+  </w:p>
+</w:hdr>
+</file>
+
+<file path=word/numbering.xml><?xml version="1.0" encoding="utf-8"?>
+<w:numbering xmlns:wpc="http://schemas.microsoft.com/office/word/2010/wordprocessingCanvas" xmlns:cx="http://schemas.microsoft.com/office/drawing/2014/chartex" xmlns:cx1="http://schemas.microsoft.com/office/drawing/2015/9/8/chartex" xmlns:cx2="http://schemas.microsoft.com/office/drawing/2015/10/21/chartex" xmlns:cx3="http://schemas.microsoft.com/office/drawing/2016/5/9/chartex" xmlns:cx4="http://schemas.microsoft.com/office/drawing/2016/5/10/chartex" xmlns:cx5="http://schemas.microsoft.com/office/drawing/2016/5/11/chartex" xmlns:cx6="http://schemas.microsoft.com/office/drawing/2016/5/12/chartex" xmlns:cx7="http://schemas.microsoft.com/office/drawing/2016/5/13/chartex" xmlns:cx8="http://schemas.microsoft.com/office/drawing/2016/5/14/chartex" xmlns:mc="http://schemas.openxmlformats.org/markup-compatibility/2006" xmlns:aink="http://schemas.microsoft.com/office/drawing/2016/ink" xmlns:am3d="http://schemas.microsoft.com/office/drawing/2017/model3d" xmlns:o="urn:schemas-microsoft-com:office:office" xmlns:r="http://schemas.openxmlformats.org/officeDocument/2006/relationships" xmlns:m="http://schemas.openxmlformats.org/officeDocument/2006/math" xmlns:v="urn:schemas-microsoft-com:vml" xmlns:wp14="http://schemas.microsoft.com/office/word/2010/wordprocessingDrawing" xmlns:wp="http://schemas.openxmlformats.org/drawingml/2006/wordprocessingDrawing" xmlns:w10="urn:schemas-microsoft-com:office:word" xmlns:w="http://schemas.openxmlformats.org/wordprocessingml/2006/main" xmlns:w14="http://schemas.microsoft.com/office/word/2010/wordml" xmlns:w15="http://schemas.microsoft.com/office/word/2012/wordml" xmlns:w16cex="http://schemas.microsoft.com/office/word/2018/wordml/cex" xmlns:w16cid="http://schemas.microsoft.com/office/word/2016/wordml/cid" xmlns:w16="http://schemas.microsoft.com/office/word/2018/wordml" xmlns:w16sdtdh="http://schemas.microsoft.com/office/word/2020/wordml/sdtdatahash" xmlns:w16se="http://schemas.microsoft.com/office/word/2015/wordml/symex" xmlns:wpg="http://schemas.microsoft.com/office/word/2010/wordprocessingGroup" xmlns:wpi="http://schemas.microsoft.com/office/word/2010/wordprocessingInk" xmlns:wne="http://schemas.microsoft.com/office/word/2006/wordml" xmlns:wps="http://schemas.microsoft.com/office/word/2010/wordprocessingShape" mc:Ignorable="w14 w15 w16se w16cid w16 w16cex w16sdtdh wp14">
+  <w:abstractNum w:abstractNumId="0" w15:restartNumberingAfterBreak="0">
+    <w:nsid w:val="24BD1A28"/>
+    <w:multiLevelType w:val="multilevel"/>
+    <w:tmpl w:val="2E7CB5A8"/>
+    <w:lvl w:ilvl="0">
+      <w:start w:val="1"/>
+      <w:numFmt w:val="bullet"/>
+      <w:lvlText w:val=""/>
+      <w:lvlJc w:val="left"/>
+      <w:pPr>
+        <w:tabs>
+          <w:tab w:val="num" w:pos="720"/>
+        </w:tabs>
+        <w:ind w:left="720" w:hanging="360"/>
+      </w:pPr>
+      <w:rPr>
+        <w:rFonts w:ascii="Symbol" w:hAnsi="Symbol" w:hint="default"/>
+        <w:sz w:val="20"/>
+      </w:rPr>
+    </w:lvl>
+    <w:lvl w:ilvl="1" w:tentative="1">
+      <w:numFmt w:val="bullet"/>
+      <w:lvlText w:val="o"/>
+      <w:lvlJc w:val="left"/>
+      <w:pPr>
+        <w:tabs>
+          <w:tab w:val="num" w:pos="1440"/>
+        </w:tabs>
+        <w:ind w:left="1440" w:hanging="360"/>
+      </w:pPr>
+      <w:rPr>
+        <w:rFonts w:ascii="Courier New" w:hAnsi="Courier New" w:hint="default"/>
+        <w:sz w:val="20"/>
+      </w:rPr>
+    </w:lvl>
+    <w:lvl w:ilvl="2" w:tentative="1">
+      <w:numFmt w:val="bullet"/>
+      <w:lvlText w:val=""/>
+      <w:lvlJc w:val="left"/>
+      <w:pPr>
+        <w:tabs>
+          <w:tab w:val="num" w:pos="2160"/>
+        </w:tabs>
+        <w:ind w:left="2160" w:hanging="360"/>
+      </w:pPr>
+      <w:rPr>
+        <w:rFonts w:ascii="Wingdings" w:hAnsi="Wingdings" w:hint="default"/>
+        <w:sz w:val="20"/>
+      </w:rPr>
+    </w:lvl>
+    <w:lvl w:ilvl="3" w:tentative="1">
+      <w:numFmt w:val="bullet"/>
+      <w:lvlText w:val=""/>
+      <w:lvlJc w:val="left"/>
+      <w:pPr>
+        <w:tabs>
+          <w:tab w:val="num" w:pos="2880"/>
+        </w:tabs>
+        <w:ind w:left="2880" w:hanging="360"/>
+      </w:pPr>
+      <w:rPr>
+        <w:rFonts w:ascii="Wingdings" w:hAnsi="Wingdings" w:hint="default"/>
+        <w:sz w:val="20"/>
+      </w:rPr>
+    </w:lvl>
+    <w:lvl w:ilvl="4" w:tentative="1">
+      <w:numFmt w:val="bullet"/>
+      <w:lvlText w:val=""/>
+      <w:lvlJc w:val="left"/>
+      <w:pPr>
+        <w:tabs>
+          <w:tab w:val="num" w:pos="3600"/>
+        </w:tabs>
+        <w:ind w:left="3600" w:hanging="360"/>
+      </w:pPr>
+      <w:rPr>
+        <w:rFonts w:ascii="Wingdings" w:hAnsi="Wingdings" w:hint="default"/>
+        <w:sz w:val="20"/>
+      </w:rPr>
+    </w:lvl>
+    <w:lvl w:ilvl="5" w:tentative="1">
+      <w:numFmt w:val="bullet"/>
+      <w:lvlText w:val=""/>
+      <w:lvlJc w:val="left"/>
+      <w:pPr>
+        <w:tabs>
+          <w:tab w:val="num" w:pos="4320"/>
+        </w:tabs>
+        <w:ind w:left="4320" w:hanging="360"/>
+      </w:pPr>
+      <w:rPr>
+        <w:rFonts w:ascii="Wingdings" w:hAnsi="Wingdings" w:hint="default"/>
+        <w:sz w:val="20"/>
+      </w:rPr>
+    </w:lvl>
+    <w:lvl w:ilvl="6" w:tentative="1">
+      <w:numFmt w:val="bullet"/>
+      <w:lvlText w:val=""/>
+      <w:lvlJc w:val="left"/>
+      <w:pPr>
+        <w:tabs>
+          <w:tab w:val="num" w:pos="5040"/>
+        </w:tabs>
+        <w:ind w:left="5040" w:hanging="360"/>
+      </w:pPr>
+      <w:rPr>
+        <w:rFonts w:ascii="Wingdings" w:hAnsi="Wingdings" w:hint="default"/>
+        <w:sz w:val="20"/>
+      </w:rPr>
+    </w:lvl>
+    <w:lvl w:ilvl="7" w:tentative="1">
+      <w:numFmt w:val="bullet"/>
+      <w:lvlText w:val=""/>
+      <w:lvlJc w:val="left"/>
+      <w:pPr>
+        <w:tabs>
+          <w:tab w:val="num" w:pos="5760"/>
+        </w:tabs>
+        <w:ind w:left="5760" w:hanging="360"/>
+      </w:pPr>
+      <w:rPr>
+        <w:rFonts w:ascii="Wingdings" w:hAnsi="Wingdings" w:hint="default"/>
+        <w:sz w:val="20"/>
+      </w:rPr>
+    </w:lvl>
+    <w:lvl w:ilvl="8" w:tentative="1">
+      <w:numFmt w:val="bullet"/>
+      <w:lvlText w:val=""/>
+      <w:lvlJc w:val="left"/>
+      <w:pPr>
+        <w:tabs>
+          <w:tab w:val="num" w:pos="6480"/>
+        </w:tabs>
+        <w:ind w:left="6480" w:hanging="360"/>
+      </w:pPr>
+      <w:rPr>
+        <w:rFonts w:ascii="Wingdings" w:hAnsi="Wingdings" w:hint="default"/>
+        <w:sz w:val="20"/>
+      </w:rPr>
+    </w:lvl>
+  </w:abstractNum>
+  <w:num w:numId="1">
+    <w:abstractNumId w:val="0"/>
+  </w:num>
+</w:numbering>
 </file>
 
 <file path=word/styles.xml><?xml version="1.0" encoding="utf-8"?>
@@ -1763,6 +3661,149 @@
     <w:semiHidden/>
     <w:unhideWhenUsed/>
   </w:style>
+  <w:style w:type="paragraph" w:styleId="Header">
+    <w:name w:val="header"/>
+    <w:basedOn w:val="Normal"/>
+    <w:link w:val="HeaderChar"/>
+    <w:uiPriority w:val="99"/>
+    <w:unhideWhenUsed/>
+    <w:rsid w:val="00FB5C20"/>
+    <w:pPr>
+      <w:tabs>
+        <w:tab w:val="center" w:pos="4513"/>
+        <w:tab w:val="right" w:pos="9026"/>
+      </w:tabs>
+      <w:spacing w:after="0" w:line="240" w:lineRule="auto"/>
+    </w:pPr>
+  </w:style>
+  <w:style w:type="character" w:customStyle="1" w:styleId="HeaderChar">
+    <w:name w:val="Header Char"/>
+    <w:basedOn w:val="DefaultParagraphFont"/>
+    <w:link w:val="Header"/>
+    <w:uiPriority w:val="99"/>
+    <w:rsid w:val="00FB5C20"/>
+    <w:rPr>
+      <w:rFonts w:ascii="Calibri" w:eastAsia="Calibri" w:hAnsi="Calibri" w:cs="Calibri"/>
+      <w:lang w:eastAsia="en-IN" w:bidi="ml-IN"/>
+    </w:rPr>
+  </w:style>
+  <w:style w:type="paragraph" w:styleId="Footer">
+    <w:name w:val="footer"/>
+    <w:basedOn w:val="Normal"/>
+    <w:link w:val="FooterChar"/>
+    <w:uiPriority w:val="99"/>
+    <w:unhideWhenUsed/>
+    <w:rsid w:val="00FB5C20"/>
+    <w:pPr>
+      <w:tabs>
+        <w:tab w:val="center" w:pos="4513"/>
+        <w:tab w:val="right" w:pos="9026"/>
+      </w:tabs>
+      <w:spacing w:after="0" w:line="240" w:lineRule="auto"/>
+    </w:pPr>
+  </w:style>
+  <w:style w:type="character" w:customStyle="1" w:styleId="FooterChar">
+    <w:name w:val="Footer Char"/>
+    <w:basedOn w:val="DefaultParagraphFont"/>
+    <w:link w:val="Footer"/>
+    <w:uiPriority w:val="99"/>
+    <w:rsid w:val="00FB5C20"/>
+    <w:rPr>
+      <w:rFonts w:ascii="Calibri" w:eastAsia="Calibri" w:hAnsi="Calibri" w:cs="Calibri"/>
+      <w:lang w:eastAsia="en-IN" w:bidi="ml-IN"/>
+    </w:rPr>
+  </w:style>
+  <w:style w:type="character" w:styleId="Strong">
+    <w:name w:val="Strong"/>
+    <w:basedOn w:val="DefaultParagraphFont"/>
+    <w:uiPriority w:val="22"/>
+    <w:qFormat/>
+    <w:rsid w:val="003C64DD"/>
+    <w:rPr>
+      <w:b/>
+      <w:bCs/>
+    </w:rPr>
+  </w:style>
+  <w:style w:type="paragraph" w:customStyle="1" w:styleId="va-top">
+    <w:name w:val="va-top"/>
+    <w:basedOn w:val="Normal"/>
+    <w:rsid w:val="00E74B3A"/>
+    <w:pPr>
+      <w:spacing w:before="100" w:beforeAutospacing="1" w:after="100" w:afterAutospacing="1" w:line="240" w:lineRule="auto"/>
+    </w:pPr>
+    <w:rPr>
+      <w:rFonts w:ascii="Times New Roman" w:eastAsia="Times New Roman" w:hAnsi="Times New Roman" w:cs="Times New Roman"/>
+      <w:sz w:val="24"/>
+      <w:szCs w:val="24"/>
+      <w:lang w:bidi="ar-SA"/>
+    </w:rPr>
+  </w:style>
+  <w:style w:type="paragraph" w:styleId="NormalWeb">
+    <w:name w:val="Normal (Web)"/>
+    <w:basedOn w:val="Normal"/>
+    <w:uiPriority w:val="99"/>
+    <w:unhideWhenUsed/>
+    <w:rsid w:val="00C763B1"/>
+    <w:pPr>
+      <w:spacing w:before="100" w:beforeAutospacing="1" w:after="100" w:afterAutospacing="1" w:line="240" w:lineRule="auto"/>
+    </w:pPr>
+    <w:rPr>
+      <w:rFonts w:ascii="Times New Roman" w:eastAsia="Times New Roman" w:hAnsi="Times New Roman" w:cs="Times New Roman"/>
+      <w:sz w:val="24"/>
+      <w:szCs w:val="24"/>
+      <w:lang w:bidi="ar-SA"/>
+    </w:rPr>
+  </w:style>
+  <w:style w:type="paragraph" w:styleId="HTMLPreformatted">
+    <w:name w:val="HTML Preformatted"/>
+    <w:basedOn w:val="Normal"/>
+    <w:link w:val="HTMLPreformattedChar"/>
+    <w:uiPriority w:val="99"/>
+    <w:semiHidden/>
+    <w:unhideWhenUsed/>
+    <w:rsid w:val="00C763B1"/>
+    <w:pPr>
+      <w:tabs>
+        <w:tab w:val="left" w:pos="916"/>
+        <w:tab w:val="left" w:pos="1832"/>
+        <w:tab w:val="left" w:pos="2748"/>
+        <w:tab w:val="left" w:pos="3664"/>
+        <w:tab w:val="left" w:pos="4580"/>
+        <w:tab w:val="left" w:pos="5496"/>
+        <w:tab w:val="left" w:pos="6412"/>
+        <w:tab w:val="left" w:pos="7328"/>
+        <w:tab w:val="left" w:pos="8244"/>
+        <w:tab w:val="left" w:pos="9160"/>
+        <w:tab w:val="left" w:pos="10076"/>
+        <w:tab w:val="left" w:pos="10992"/>
+        <w:tab w:val="left" w:pos="11908"/>
+        <w:tab w:val="left" w:pos="12824"/>
+        <w:tab w:val="left" w:pos="13740"/>
+        <w:tab w:val="left" w:pos="14656"/>
+      </w:tabs>
+      <w:spacing w:after="0" w:line="240" w:lineRule="auto"/>
+    </w:pPr>
+    <w:rPr>
+      <w:rFonts w:ascii="Courier New" w:eastAsia="Times New Roman" w:hAnsi="Courier New" w:cs="Courier New"/>
+      <w:sz w:val="20"/>
+      <w:szCs w:val="20"/>
+      <w:lang w:bidi="ar-SA"/>
+    </w:rPr>
+  </w:style>
+  <w:style w:type="character" w:customStyle="1" w:styleId="HTMLPreformattedChar">
+    <w:name w:val="HTML Preformatted Char"/>
+    <w:basedOn w:val="DefaultParagraphFont"/>
+    <w:link w:val="HTMLPreformatted"/>
+    <w:uiPriority w:val="99"/>
+    <w:semiHidden/>
+    <w:rsid w:val="00C763B1"/>
+    <w:rPr>
+      <w:rFonts w:ascii="Courier New" w:eastAsia="Times New Roman" w:hAnsi="Courier New" w:cs="Courier New"/>
+      <w:sz w:val="20"/>
+      <w:szCs w:val="20"/>
+      <w:lang w:eastAsia="en-IN"/>
+    </w:rPr>
+  </w:style>
 </w:styles>
 </file>
 
